--- a/fsmd/bit_diff.docx
+++ b/fsmd/bit_diff.docx
@@ -177,10 +177,7 @@
                               <w:t>One possible FSMD (</w:t>
                             </w:r>
                             <w:r>
-                              <w:t>used by the bit_diff_fsmd_1p</w:t>
-                            </w:r>
-                            <w:r>
-                              <w:t xml:space="preserve"> module</w:t>
+                              <w:t>used by the bit_diff_fsmd_1p module</w:t>
                             </w:r>
                             <w:r>
                               <w:t>):</w:t>
@@ -356,15 +353,7 @@
                               <w:rPr>
                                 <w:rFonts w:ascii="Courier New" w:hAnsi="Courier New" w:cs="Courier New"/>
                               </w:rPr>
-                              <w:t xml:space="preserve">Reset values: done = 0, result = </w:t>
-                            </w:r>
-                            <w:bookmarkStart w:id="0" w:name="_GoBack"/>
-                            <w:bookmarkEnd w:id="0"/>
-                            <w:r>
-                              <w:rPr>
-                                <w:rFonts w:ascii="Courier New" w:hAnsi="Courier New" w:cs="Courier New"/>
-                              </w:rPr>
-                              <w:t xml:space="preserve">0, diff = 0, </w:t>
+                              <w:t xml:space="preserve">Reset values: done = 0, result = 0, diff = 0, </w:t>
                             </w:r>
                             <w:proofErr w:type="spellStart"/>
                             <w:r>
@@ -1611,13 +1600,284 @@
         </w:rPr>
       </w:pPr>
       <w:r>
+        <mc:AlternateContent>
+          <mc:Choice Requires="wps">
+            <w:drawing>
+              <wp:anchor distT="0" distB="0" distL="114300" distR="114300" simplePos="0" relativeHeight="251734016" behindDoc="0" locked="0" layoutInCell="1" allowOverlap="1" wp14:anchorId="547F8500" wp14:editId="6414E5DD">
+                <wp:simplePos x="0" y="0"/>
+                <wp:positionH relativeFrom="column">
+                  <wp:posOffset>3846195</wp:posOffset>
+                </wp:positionH>
+                <wp:positionV relativeFrom="paragraph">
+                  <wp:posOffset>6439535</wp:posOffset>
+                </wp:positionV>
+                <wp:extent cx="600075" cy="228600"/>
+                <wp:effectExtent l="0" t="0" r="0" b="0"/>
+                <wp:wrapNone/>
+                <wp:docPr id="26" name="Text Box 26"/>
+                <wp:cNvGraphicFramePr>
+                  <a:graphicFrameLocks xmlns:a="http://schemas.openxmlformats.org/drawingml/2006/main"/>
+                </wp:cNvGraphicFramePr>
+                <a:graphic xmlns:a="http://schemas.openxmlformats.org/drawingml/2006/main">
+                  <a:graphicData uri="http://schemas.microsoft.com/office/word/2010/wordprocessingShape">
+                    <wps:wsp>
+                      <wps:cNvSpPr txBox="1">
+                        <a:spLocks noChangeArrowheads="1"/>
+                      </wps:cNvSpPr>
+                      <wps:spPr bwMode="auto">
+                        <a:xfrm>
+                          <a:off x="0" y="0"/>
+                          <a:ext cx="600075" cy="228600"/>
+                        </a:xfrm>
+                        <a:prstGeom prst="rect">
+                          <a:avLst/>
+                        </a:prstGeom>
+                        <a:noFill/>
+                        <a:ln>
+                          <a:noFill/>
+                        </a:ln>
+                        <a:extLst>
+                          <a:ext uri="{909E8E84-426E-40DD-AFC4-6F175D3DCCD1}">
+                            <a14:hiddenFill xmlns:a14="http://schemas.microsoft.com/office/drawing/2010/main">
+                              <a:solidFill>
+                                <a:srgbClr val="FFFFFF"/>
+                              </a:solidFill>
+                            </a14:hiddenFill>
+                          </a:ext>
+                          <a:ext uri="{91240B29-F687-4F45-9708-019B960494DF}">
+                            <a14:hiddenLine xmlns:a14="http://schemas.microsoft.com/office/drawing/2010/main" w="9525">
+                              <a:solidFill>
+                                <a:srgbClr val="000000"/>
+                              </a:solidFill>
+                              <a:miter lim="800000"/>
+                              <a:headEnd/>
+                              <a:tailEnd/>
+                            </a14:hiddenLine>
+                          </a:ext>
+                        </a:extLst>
+                      </wps:spPr>
+                      <wps:txbx>
+                        <w:txbxContent>
+                          <w:p>
+                            <w:pPr>
+                              <w:rPr>
+                                <w:i/>
+                                <w:sz w:val="16"/>
+                                <w:szCs w:val="16"/>
+                              </w:rPr>
+                            </w:pPr>
+                            <w:proofErr w:type="gramStart"/>
+                            <w:r>
+                              <w:rPr>
+                                <w:i/>
+                                <w:sz w:val="16"/>
+                                <w:szCs w:val="16"/>
+                              </w:rPr>
+                              <w:t>go=</w:t>
+                            </w:r>
+                            <w:proofErr w:type="gramEnd"/>
+                            <w:r>
+                              <w:rPr>
+                                <w:i/>
+                                <w:sz w:val="16"/>
+                                <w:szCs w:val="16"/>
+                              </w:rPr>
+                              <w:t>0</w:t>
+                            </w:r>
+                          </w:p>
+                        </w:txbxContent>
+                      </wps:txbx>
+                      <wps:bodyPr rot="0" vert="horz" wrap="square" lIns="91440" tIns="45720" rIns="91440" bIns="45720" anchor="t" anchorCtr="0" upright="1">
+                        <a:noAutofit/>
+                      </wps:bodyPr>
+                    </wps:wsp>
+                  </a:graphicData>
+                </a:graphic>
+              </wp:anchor>
+            </w:drawing>
+          </mc:Choice>
+          <mc:Fallback>
+            <w:pict>
+              <v:shapetype w14:anchorId="547F8500" id="_x0000_t202" coordsize="21600,21600" o:spt="202" path="m,l,21600r21600,l21600,xe">
+                <v:stroke joinstyle="miter"/>
+                <v:path gradientshapeok="t" o:connecttype="rect"/>
+              </v:shapetype>
+              <v:shape id="Text Box 26" o:spid="_x0000_s1029" type="#_x0000_t202" style="position:absolute;margin-left:302.85pt;margin-top:507.05pt;width:47.25pt;height:18pt;z-index:251734016;visibility:visible;mso-wrap-style:square;mso-wrap-distance-left:9pt;mso-wrap-distance-top:0;mso-wrap-distance-right:9pt;mso-wrap-distance-bottom:0;mso-position-horizontal:absolute;mso-position-horizontal-relative:text;mso-position-vertical:absolute;mso-position-vertical-relative:text;v-text-anchor:top" o:gfxdata="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" filled="f" stroked="f">
+                <v:textbox>
+                  <w:txbxContent>
+                    <w:p>
+                      <w:pPr>
+                        <w:rPr>
+                          <w:i/>
+                          <w:sz w:val="16"/>
+                          <w:szCs w:val="16"/>
+                        </w:rPr>
+                      </w:pPr>
+                      <w:proofErr w:type="gramStart"/>
+                      <w:r>
+                        <w:rPr>
+                          <w:i/>
+                          <w:sz w:val="16"/>
+                          <w:szCs w:val="16"/>
+                        </w:rPr>
+                        <w:t>go=</w:t>
+                      </w:r>
+                      <w:proofErr w:type="gramEnd"/>
+                      <w:r>
+                        <w:rPr>
+                          <w:i/>
+                          <w:sz w:val="16"/>
+                          <w:szCs w:val="16"/>
+                        </w:rPr>
+                        <w:t>0</w:t>
+                      </w:r>
+                    </w:p>
+                  </w:txbxContent>
+                </v:textbox>
+              </v:shape>
+            </w:pict>
+          </mc:Fallback>
+        </mc:AlternateContent>
+      </w:r>
+      <w:r>
+        <w:rPr>
+          <w:noProof/>
+        </w:rPr>
+        <mc:AlternateContent>
+          <mc:Choice Requires="wps">
+            <w:drawing>
+              <wp:anchor distT="0" distB="0" distL="114300" distR="114300" simplePos="0" relativeHeight="251735040" behindDoc="0" locked="0" layoutInCell="1" allowOverlap="1" wp14:anchorId="4ED7FD0C" wp14:editId="10C32D23">
+                <wp:simplePos x="0" y="0"/>
+                <wp:positionH relativeFrom="column">
+                  <wp:posOffset>3479800</wp:posOffset>
+                </wp:positionH>
+                <wp:positionV relativeFrom="paragraph">
+                  <wp:posOffset>6402070</wp:posOffset>
+                </wp:positionV>
+                <wp:extent cx="414029" cy="498586"/>
+                <wp:effectExtent l="38100" t="0" r="24130" b="15875"/>
+                <wp:wrapNone/>
+                <wp:docPr id="28" name="Freeform 28"/>
+                <wp:cNvGraphicFramePr/>
+                <a:graphic xmlns:a="http://schemas.openxmlformats.org/drawingml/2006/main">
+                  <a:graphicData uri="http://schemas.microsoft.com/office/word/2010/wordprocessingShape">
+                    <wps:wsp>
+                      <wps:cNvSpPr/>
+                      <wps:spPr>
+                        <a:xfrm>
+                          <a:off x="0" y="0"/>
+                          <a:ext cx="414029" cy="498586"/>
+                        </a:xfrm>
+                        <a:custGeom>
+                          <a:avLst/>
+                          <a:gdLst>
+                            <a:gd name="connsiteX0" fmla="*/ 0 w 414029"/>
+                            <a:gd name="connsiteY0" fmla="*/ 412861 h 498586"/>
+                            <a:gd name="connsiteX1" fmla="*/ 285750 w 414029"/>
+                            <a:gd name="connsiteY1" fmla="*/ 482711 h 498586"/>
+                            <a:gd name="connsiteX2" fmla="*/ 412750 w 414029"/>
+                            <a:gd name="connsiteY2" fmla="*/ 146161 h 498586"/>
+                            <a:gd name="connsiteX3" fmla="*/ 215900 w 414029"/>
+                            <a:gd name="connsiteY3" fmla="*/ 111 h 498586"/>
+                            <a:gd name="connsiteX4" fmla="*/ 6350 w 414029"/>
+                            <a:gd name="connsiteY4" fmla="*/ 127111 h 498586"/>
+                          </a:gdLst>
+                          <a:ahLst/>
+                          <a:cxnLst>
+                            <a:cxn ang="0">
+                              <a:pos x="connsiteX0" y="connsiteY0"/>
+                            </a:cxn>
+                            <a:cxn ang="0">
+                              <a:pos x="connsiteX1" y="connsiteY1"/>
+                            </a:cxn>
+                            <a:cxn ang="0">
+                              <a:pos x="connsiteX2" y="connsiteY2"/>
+                            </a:cxn>
+                            <a:cxn ang="0">
+                              <a:pos x="connsiteX3" y="connsiteY3"/>
+                            </a:cxn>
+                            <a:cxn ang="0">
+                              <a:pos x="connsiteX4" y="connsiteY4"/>
+                            </a:cxn>
+                          </a:cxnLst>
+                          <a:rect l="l" t="t" r="r" b="b"/>
+                          <a:pathLst>
+                            <a:path w="414029" h="498586">
+                              <a:moveTo>
+                                <a:pt x="0" y="412861"/>
+                              </a:moveTo>
+                              <a:cubicBezTo>
+                                <a:pt x="108479" y="470011"/>
+                                <a:pt x="216958" y="527161"/>
+                                <a:pt x="285750" y="482711"/>
+                              </a:cubicBezTo>
+                              <a:cubicBezTo>
+                                <a:pt x="354542" y="438261"/>
+                                <a:pt x="424392" y="226594"/>
+                                <a:pt x="412750" y="146161"/>
+                              </a:cubicBezTo>
+                              <a:cubicBezTo>
+                                <a:pt x="401108" y="65728"/>
+                                <a:pt x="283633" y="3286"/>
+                                <a:pt x="215900" y="111"/>
+                              </a:cubicBezTo>
+                              <a:cubicBezTo>
+                                <a:pt x="148167" y="-3064"/>
+                                <a:pt x="77258" y="62023"/>
+                                <a:pt x="6350" y="127111"/>
+                              </a:cubicBezTo>
+                            </a:path>
+                          </a:pathLst>
+                        </a:custGeom>
+                        <a:noFill/>
+                        <a:ln w="9525">
+                          <a:solidFill>
+                            <a:srgbClr val="000000"/>
+                          </a:solidFill>
+                          <a:round/>
+                          <a:headEnd/>
+                          <a:tailEnd type="triangle" w="med" len="med"/>
+                        </a:ln>
+                        <a:extLst>
+                          <a:ext uri="{909E8E84-426E-40DD-AFC4-6F175D3DCCD1}">
+                            <a14:hiddenFill xmlns:a14="http://schemas.microsoft.com/office/drawing/2010/main">
+                              <a:solidFill>
+                                <a:srgbClr val="FFFFFF"/>
+                              </a:solidFill>
+                            </a14:hiddenFill>
+                          </a:ext>
+                        </a:extLst>
+                      </wps:spPr>
+                      <wps:bodyPr rot="0" spcFirstLastPara="0" vertOverflow="overflow" horzOverflow="overflow" vert="horz" wrap="square" lIns="91440" tIns="45720" rIns="91440" bIns="45720" numCol="1" spcCol="0" rtlCol="0" fromWordArt="0" anchor="ctr" anchorCtr="0" forceAA="0" compatLnSpc="1">
+                        <a:prstTxWarp prst="textNoShape">
+                          <a:avLst/>
+                        </a:prstTxWarp>
+                        <a:noAutofit/>
+                      </wps:bodyPr>
+                    </wps:wsp>
+                  </a:graphicData>
+                </a:graphic>
+              </wp:anchor>
+            </w:drawing>
+          </mc:Choice>
+          <mc:Fallback>
+            <w:pict>
+              <v:shape w14:anchorId="5C62EFA1" id="Freeform 28" o:spid="_x0000_s1026" style="position:absolute;margin-left:274pt;margin-top:504.1pt;width:32.6pt;height:39.25pt;z-index:251735040;visibility:visible;mso-wrap-style:square;mso-wrap-distance-left:9pt;mso-wrap-distance-top:0;mso-wrap-distance-right:9pt;mso-wrap-distance-bottom:0;mso-position-horizontal:absolute;mso-position-horizontal-relative:text;mso-position-vertical:absolute;mso-position-vertical-relative:text;v-text-anchor:middle" coordsize="414029,498586" o:gfxdata="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" path="m,412861v108479,57150,216958,114300,285750,69850c354542,438261,424392,226594,412750,146161,401108,65728,283633,3286,215900,111,148167,-3064,77258,62023,6350,127111e" filled="f">
+                <v:stroke endarrow="block"/>
+                <v:path arrowok="t" o:connecttype="custom" o:connectlocs="0,412861;285750,482711;412750,146161;215900,111;6350,127111" o:connectangles="0,0,0,0,0"/>
+              </v:shape>
+            </w:pict>
+          </mc:Fallback>
+        </mc:AlternateContent>
+      </w:r>
+      <w:r>
         <w:rPr>
           <w:noProof/>
         </w:rPr>
         <mc:AlternateContent>
           <mc:Choice Requires="wpg">
             <w:drawing>
-              <wp:anchor distT="0" distB="0" distL="114300" distR="114300" simplePos="0" relativeHeight="251709440" behindDoc="0" locked="0" layoutInCell="1" allowOverlap="1" wp14:anchorId="3C4D352C" wp14:editId="0731E627">
+              <wp:anchor distT="0" distB="0" distL="114300" distR="114300" simplePos="0" relativeHeight="251709440" behindDoc="0" locked="0" layoutInCell="1" allowOverlap="1" wp14:anchorId="3C4D352C" wp14:editId="2AA74B6B">
                 <wp:simplePos x="0" y="0"/>
                 <wp:positionH relativeFrom="column">
                   <wp:posOffset>717550</wp:posOffset>
@@ -1681,8 +1941,8 @@
                         </wps:cNvSpPr>
                         <wps:spPr bwMode="auto">
                           <a:xfrm>
-                            <a:off x="876300" y="165100"/>
-                            <a:ext cx="1850390" cy="508635"/>
+                            <a:off x="800100" y="165089"/>
+                            <a:ext cx="1926590" cy="508635"/>
                           </a:xfrm>
                           <a:prstGeom prst="ellipse">
                             <a:avLst/>
@@ -1740,7 +2000,37 @@
                                   <w:sz w:val="16"/>
                                   <w:szCs w:val="16"/>
                                 </w:rPr>
-                                <w:t>=0; done=0;</w:t>
+                                <w:t xml:space="preserve">=0; </w:t>
+                              </w:r>
+                              <w:proofErr w:type="spellStart"/>
+                              <w:r>
+                                <w:rPr>
+                                  <w:sz w:val="16"/>
+                                  <w:szCs w:val="16"/>
+                                </w:rPr>
+                                <w:t>done</w:t>
+                              </w:r>
+                              <w:r>
+                                <w:rPr>
+                                  <w:sz w:val="16"/>
+                                  <w:szCs w:val="16"/>
+                                </w:rPr>
+                                <w:t>_r</w:t>
+                              </w:r>
+                              <w:proofErr w:type="spellEnd"/>
+                              <w:r>
+                                <w:rPr>
+                                  <w:sz w:val="16"/>
+                                  <w:szCs w:val="16"/>
+                                </w:rPr>
+                                <w:t xml:space="preserve"> </w:t>
+                              </w:r>
+                              <w:r>
+                                <w:rPr>
+                                  <w:sz w:val="16"/>
+                                  <w:szCs w:val="16"/>
+                                </w:rPr>
+                                <w:t>=0;</w:t>
                               </w:r>
                             </w:p>
                             <w:p>
@@ -1952,7 +2242,7 @@
                                   <w:sz w:val="16"/>
                                   <w:szCs w:val="16"/>
                                 </w:rPr>
-                                <w:t xml:space="preserve"> done = 0;</w:t>
+                                <w:t xml:space="preserve"> </w:t>
                               </w:r>
                             </w:p>
                           </w:txbxContent>
@@ -2075,7 +2365,30 @@
                                   <w:sz w:val="16"/>
                                   <w:szCs w:val="16"/>
                                 </w:rPr>
-                                <w:t>data; done = 1;</w:t>
+                                <w:t xml:space="preserve">data; </w:t>
+                              </w:r>
+                              <w:proofErr w:type="spellStart"/>
+                              <w:r>
+                                <w:rPr>
+                                  <w:sz w:val="16"/>
+                                  <w:szCs w:val="16"/>
+                                </w:rPr>
+                                <w:t>done</w:t>
+                              </w:r>
+                              <w:r>
+                                <w:rPr>
+                                  <w:sz w:val="16"/>
+                                  <w:szCs w:val="16"/>
+                                </w:rPr>
+                                <w:t>_r</w:t>
+                              </w:r>
+                              <w:proofErr w:type="spellEnd"/>
+                              <w:r>
+                                <w:rPr>
+                                  <w:sz w:val="16"/>
+                                  <w:szCs w:val="16"/>
+                                </w:rPr>
+                                <w:t xml:space="preserve"> = 1;</w:t>
                               </w:r>
                             </w:p>
                             <w:p>
@@ -2530,23 +2843,47 @@
                                   <w:szCs w:val="16"/>
                                 </w:rPr>
                               </w:pPr>
-                              <w:proofErr w:type="gramStart"/>
+                              <w:proofErr w:type="spellStart"/>
                               <w:r>
                                 <w:rPr>
                                   <w:i/>
                                   <w:sz w:val="16"/>
                                   <w:szCs w:val="16"/>
                                 </w:rPr>
-                                <w:t>count</w:t>
-                              </w:r>
-                              <w:proofErr w:type="gramEnd"/>
+                                <w:t>c</w:t>
+                              </w:r>
                               <w:r>
                                 <w:rPr>
                                   <w:i/>
                                   <w:sz w:val="16"/>
                                   <w:szCs w:val="16"/>
                                 </w:rPr>
-                                <w:t xml:space="preserve"> &lt; width</w:t>
+                                <w:t>ount</w:t>
+                              </w:r>
+                              <w:r>
+                                <w:rPr>
+                                  <w:i/>
+                                  <w:sz w:val="16"/>
+                                  <w:szCs w:val="16"/>
+                                </w:rPr>
+                                <w:t>_r</w:t>
+                              </w:r>
+                              <w:proofErr w:type="spellEnd"/>
+                              <w:r>
+                                <w:rPr>
+                                  <w:i/>
+                                  <w:sz w:val="16"/>
+                                  <w:szCs w:val="16"/>
+                                </w:rPr>
+                                <w:t xml:space="preserve"> &lt; </w:t>
+                              </w:r>
+                              <w:r>
+                                <w:rPr>
+                                  <w:i/>
+                                  <w:sz w:val="16"/>
+                                  <w:szCs w:val="16"/>
+                                </w:rPr>
+                                <w:t>WIDTH</w:t>
                               </w:r>
                             </w:p>
                           </w:txbxContent>
@@ -2602,16 +2939,32 @@
                                   <w:szCs w:val="16"/>
                                 </w:rPr>
                               </w:pPr>
-                              <w:proofErr w:type="gramStart"/>
+                              <w:proofErr w:type="spellStart"/>
                               <w:r>
                                 <w:rPr>
                                   <w:i/>
                                   <w:sz w:val="16"/>
                                   <w:szCs w:val="16"/>
                                 </w:rPr>
-                                <w:t>count</w:t>
-                              </w:r>
-                              <w:proofErr w:type="gramEnd"/>
+                                <w:t>c</w:t>
+                              </w:r>
+                              <w:r>
+                                <w:rPr>
+                                  <w:i/>
+                                  <w:sz w:val="16"/>
+                                  <w:szCs w:val="16"/>
+                                </w:rPr>
+                                <w:t>ount</w:t>
+                              </w:r>
+                              <w:r>
+                                <w:rPr>
+                                  <w:i/>
+                                  <w:sz w:val="16"/>
+                                  <w:szCs w:val="16"/>
+                                </w:rPr>
+                                <w:t>_r</w:t>
+                              </w:r>
+                              <w:proofErr w:type="spellEnd"/>
                               <w:r>
                                 <w:rPr>
                                   <w:i/>
@@ -2893,8 +3246,8 @@
                         </wps:cNvSpPr>
                         <wps:spPr bwMode="auto">
                           <a:xfrm>
-                            <a:off x="38100" y="1727200"/>
-                            <a:ext cx="990600" cy="229235"/>
+                            <a:off x="38100" y="1727084"/>
+                            <a:ext cx="1435100" cy="229235"/>
                           </a:xfrm>
                           <a:prstGeom prst="rect">
                             <a:avLst/>
@@ -2977,6 +3330,32 @@
                                 </w:rPr>
                                 <w:t xml:space="preserve"> = 0;</w:t>
                               </w:r>
+                              <w:r>
+                                <w:rPr>
+                                  <w:i/>
+                                  <w:sz w:val="16"/>
+                                  <w:szCs w:val="16"/>
+                                </w:rPr>
+                                <w:t xml:space="preserve"> </w:t>
+                              </w:r>
+                              <w:proofErr w:type="spellStart"/>
+                              <w:r>
+                                <w:rPr>
+                                  <w:i/>
+                                  <w:sz w:val="16"/>
+                                  <w:szCs w:val="16"/>
+                                </w:rPr>
+                                <w:t>done_r</w:t>
+                              </w:r>
+                              <w:proofErr w:type="spellEnd"/>
+                              <w:r>
+                                <w:rPr>
+                                  <w:i/>
+                                  <w:sz w:val="16"/>
+                                  <w:szCs w:val="16"/>
+                                </w:rPr>
+                                <w:t xml:space="preserve"> = 0;</w:t>
+                              </w:r>
                             </w:p>
                           </w:txbxContent>
                         </wps:txbx>
@@ -2992,15 +3371,15 @@
           </mc:Choice>
           <mc:Fallback>
             <w:pict>
-              <v:group w14:anchorId="3C4D352C" id="Group 61" o:spid="_x0000_s1029" style="position:absolute;margin-left:56.5pt;margin-top:345.6pt;width:337.35pt;height:220.1pt;z-index:251709440" coordsize="42843,27954" o:gfxdata="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">
+              <v:group w14:anchorId="3C4D352C" id="Group 61" o:spid="_x0000_s1030" style="position:absolute;margin-left:56.5pt;margin-top:345.6pt;width:337.35pt;height:220.1pt;z-index:251709440" coordsize="42843,27954" o:gfxdata="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">
                 <v:shapetype id="_x0000_t32" coordsize="21600,21600" o:spt="32" o:oned="t" path="m,l21600,21600e" filled="f">
                   <v:path arrowok="t" fillok="f" o:connecttype="none"/>
                   <o:lock v:ext="edit" shapetype="t"/>
                 </v:shapetype>
-                <v:shape id="Straight Arrow Connector 5" o:spid="_x0000_s1030" type="#_x0000_t32" style="position:absolute;left:18732;top:16002;width:0;height:4591;visibility:visible;mso-wrap-style:square" o:connectortype="straight" o:gfxdata="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">
+                <v:shape id="Straight Arrow Connector 5" o:spid="_x0000_s1031" type="#_x0000_t32" style="position:absolute;left:18732;top:16002;width:0;height:4591;visibility:visible;mso-wrap-style:square" o:connectortype="straight" o:gfxdata="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">
                   <v:stroke endarrow="block"/>
                 </v:shape>
-                <v:oval id="Oval 18" o:spid="_x0000_s1031" style="position:absolute;left:8763;top:1651;width:18503;height:5086;visibility:visible;mso-wrap-style:square;v-text-anchor:top" o:gfxdata="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">
+                <v:oval id="Oval 18" o:spid="_x0000_s1032" style="position:absolute;left:8001;top:1650;width:19265;height:5087;visibility:visible;mso-wrap-style:square;v-text-anchor:top" o:gfxdata="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">
                   <v:textbox inset="0,,0">
                     <w:txbxContent>
                       <w:p>
@@ -3042,7 +3421,37 @@
                             <w:sz w:val="16"/>
                             <w:szCs w:val="16"/>
                           </w:rPr>
-                          <w:t>=0; done=0;</w:t>
+                          <w:t xml:space="preserve">=0; </w:t>
+                        </w:r>
+                        <w:proofErr w:type="spellStart"/>
+                        <w:r>
+                          <w:rPr>
+                            <w:sz w:val="16"/>
+                            <w:szCs w:val="16"/>
+                          </w:rPr>
+                          <w:t>done</w:t>
+                        </w:r>
+                        <w:r>
+                          <w:rPr>
+                            <w:sz w:val="16"/>
+                            <w:szCs w:val="16"/>
+                          </w:rPr>
+                          <w:t>_r</w:t>
+                        </w:r>
+                        <w:proofErr w:type="spellEnd"/>
+                        <w:r>
+                          <w:rPr>
+                            <w:sz w:val="16"/>
+                            <w:szCs w:val="16"/>
+                          </w:rPr>
+                          <w:t xml:space="preserve"> </w:t>
+                        </w:r>
+                        <w:r>
+                          <w:rPr>
+                            <w:sz w:val="16"/>
+                            <w:szCs w:val="16"/>
+                          </w:rPr>
+                          <w:t>=0;</w:t>
                         </w:r>
                       </w:p>
                       <w:p>
@@ -3080,7 +3489,7 @@
                     </w:txbxContent>
                   </v:textbox>
                 </v:oval>
-                <v:oval id="Oval 16" o:spid="_x0000_s1032" style="position:absolute;left:5905;top:10985;width:24932;height:4916;visibility:visible;mso-wrap-style:square;v-text-anchor:top" o:gfxdata="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">
+                <v:oval id="Oval 16" o:spid="_x0000_s1033" style="position:absolute;left:5905;top:10985;width:24932;height:4916;visibility:visible;mso-wrap-style:square;v-text-anchor:top" o:gfxdata="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">
                   <v:textbox inset="0,,0">
                     <w:txbxContent>
                       <w:p>
@@ -3227,13 +3636,13 @@
                             <w:sz w:val="16"/>
                             <w:szCs w:val="16"/>
                           </w:rPr>
-                          <w:t xml:space="preserve"> done = 0;</w:t>
+                          <w:t xml:space="preserve"> </w:t>
                         </w:r>
                       </w:p>
                     </w:txbxContent>
                   </v:textbox>
                 </v:oval>
-                <v:oval id="Oval 3" o:spid="_x0000_s1033" style="position:absolute;left:7493;top:20574;width:22415;height:4514;visibility:visible;mso-wrap-style:square;v-text-anchor:top" o:gfxdata="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">
+                <v:oval id="Oval 3" o:spid="_x0000_s1034" style="position:absolute;left:7493;top:20574;width:22415;height:4514;visibility:visible;mso-wrap-style:square;v-text-anchor:top" o:gfxdata="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">
                   <v:textbox inset="0,0,0,0">
                     <w:txbxContent>
                       <w:p>
@@ -3323,7 +3732,30 @@
                             <w:sz w:val="16"/>
                             <w:szCs w:val="16"/>
                           </w:rPr>
-                          <w:t>data; done = 1;</w:t>
+                          <w:t xml:space="preserve">data; </w:t>
+                        </w:r>
+                        <w:proofErr w:type="spellStart"/>
+                        <w:r>
+                          <w:rPr>
+                            <w:sz w:val="16"/>
+                            <w:szCs w:val="16"/>
+                          </w:rPr>
+                          <w:t>done</w:t>
+                        </w:r>
+                        <w:r>
+                          <w:rPr>
+                            <w:sz w:val="16"/>
+                            <w:szCs w:val="16"/>
+                          </w:rPr>
+                          <w:t>_r</w:t>
+                        </w:r>
+                        <w:proofErr w:type="spellEnd"/>
+                        <w:r>
+                          <w:rPr>
+                            <w:sz w:val="16"/>
+                            <w:szCs w:val="16"/>
+                          </w:rPr>
+                          <w:t xml:space="preserve"> = 1;</w:t>
                         </w:r>
                       </w:p>
                       <w:p>
@@ -3364,18 +3796,18 @@
                     </w:txbxContent>
                   </v:textbox>
                 </v:oval>
-                <v:shape id="Straight Arrow Connector 4" o:spid="_x0000_s1034" type="#_x0000_t32" style="position:absolute;left:18732;top:6794;width:95;height:4185;visibility:visible;mso-wrap-style:square" o:connectortype="straight" o:gfxdata="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">
+                <v:shape id="Straight Arrow Connector 4" o:spid="_x0000_s1035" type="#_x0000_t32" style="position:absolute;left:18732;top:6794;width:95;height:4185;visibility:visible;mso-wrap-style:square" o:connectortype="straight" o:gfxdata="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">
                   <v:stroke endarrow="block"/>
                 </v:shape>
-                <v:shape id="Freeform: Shape 7" o:spid="_x0000_s1035" style="position:absolute;left:24193;width:7093;height:6229;visibility:visible;mso-wrap-style:square;v-text-anchor:top" coordsize="1117,981" o:gfxdata="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" path="m280,869v196,56,393,112,524,19c935,795,1117,454,1066,308,1015,162,673,,495,9,317,18,158,191,,364e" filled="f">
+                <v:shape id="Freeform: Shape 7" o:spid="_x0000_s1036" style="position:absolute;left:24193;width:7093;height:6229;visibility:visible;mso-wrap-style:square;v-text-anchor:top" coordsize="1117,981" o:gfxdata="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" path="m280,869v196,56,393,112,524,19c935,795,1117,454,1066,308,1015,162,673,,495,9,317,18,158,191,,364e" filled="f">
                   <v:stroke endarrow="block"/>
                   <v:path arrowok="t" o:connecttype="custom" o:connectlocs="177800,551815;510540,563880;676910,195580;314325,5715;0,231140" o:connectangles="0,0,0,0,0"/>
                 </v:shape>
-                <v:shape id="Freeform: Shape 8" o:spid="_x0000_s1036" style="position:absolute;left:26733;top:9334;width:7093;height:6229;visibility:visible;mso-wrap-style:square;v-text-anchor:top" coordsize="1117,981" o:gfxdata="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" path="m280,869v196,56,393,112,524,19c935,795,1117,454,1066,308,1015,162,673,,495,9,317,18,158,191,,364e" filled="f">
+                <v:shape id="Freeform: Shape 8" o:spid="_x0000_s1037" style="position:absolute;left:26733;top:9334;width:7093;height:6229;visibility:visible;mso-wrap-style:square;v-text-anchor:top" coordsize="1117,981" o:gfxdata="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" path="m280,869v196,56,393,112,524,19c935,795,1117,454,1066,308,1015,162,673,,495,9,317,18,158,191,,364e" filled="f">
                   <v:stroke endarrow="block"/>
                   <v:path arrowok="t" o:connecttype="custom" o:connectlocs="177800,551815;510540,563880;676910,195580;314325,5715;0,231140" o:connectangles="0,0,0,0,0"/>
                 </v:shape>
-                <v:shape id="Text Box 9" o:spid="_x0000_s1037" type="#_x0000_t202" style="position:absolute;left:18351;top:7366;width:6001;height:2292;visibility:visible;mso-wrap-style:square;v-text-anchor:top" o:gfxdata="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" filled="f" stroked="f">
+                <v:shape id="Text Box 9" o:spid="_x0000_s1038" type="#_x0000_t202" style="position:absolute;left:18351;top:7366;width:6001;height:2292;visibility:visible;mso-wrap-style:square;v-text-anchor:top" o:gfxdata="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" filled="f" stroked="f">
                   <v:textbox>
                     <w:txbxContent>
                       <w:p>
@@ -3408,7 +3840,7 @@
                     </w:txbxContent>
                   </v:textbox>
                 </v:shape>
-                <v:shape id="Text Box 10" o:spid="_x0000_s1038" type="#_x0000_t202" style="position:absolute;left:30543;top:1397;width:6001;height:2292;visibility:visible;mso-wrap-style:square;v-text-anchor:top" o:gfxdata="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" filled="f" stroked="f">
+                <v:shape id="Text Box 10" o:spid="_x0000_s1039" type="#_x0000_t202" style="position:absolute;left:30543;top:1397;width:6001;height:2292;visibility:visible;mso-wrap-style:square;v-text-anchor:top" o:gfxdata="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" filled="f" stroked="f">
                   <v:textbox>
                     <w:txbxContent>
                       <w:p>
@@ -3441,7 +3873,7 @@
                     </w:txbxContent>
                   </v:textbox>
                 </v:shape>
-                <v:shape id="Text Box 11" o:spid="_x0000_s1039" type="#_x0000_t202" style="position:absolute;left:32893;top:11366;width:9950;height:2292;visibility:visible;mso-wrap-style:square;v-text-anchor:top" o:gfxdata="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" filled="f" stroked="f">
+                <v:shape id="Text Box 11" o:spid="_x0000_s1040" type="#_x0000_t202" style="position:absolute;left:32893;top:11366;width:9950;height:2292;visibility:visible;mso-wrap-style:square;v-text-anchor:top" o:gfxdata="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" filled="f" stroked="f">
                   <v:textbox>
                     <w:txbxContent>
                       <w:p>
@@ -3452,29 +3884,53 @@
                             <w:szCs w:val="16"/>
                           </w:rPr>
                         </w:pPr>
-                        <w:proofErr w:type="gramStart"/>
+                        <w:proofErr w:type="spellStart"/>
                         <w:r>
                           <w:rPr>
                             <w:i/>
                             <w:sz w:val="16"/>
                             <w:szCs w:val="16"/>
                           </w:rPr>
-                          <w:t>count</w:t>
-                        </w:r>
-                        <w:proofErr w:type="gramEnd"/>
+                          <w:t>c</w:t>
+                        </w:r>
                         <w:r>
                           <w:rPr>
                             <w:i/>
                             <w:sz w:val="16"/>
                             <w:szCs w:val="16"/>
                           </w:rPr>
-                          <w:t xml:space="preserve"> &lt; width</w:t>
+                          <w:t>ount</w:t>
+                        </w:r>
+                        <w:r>
+                          <w:rPr>
+                            <w:i/>
+                            <w:sz w:val="16"/>
+                            <w:szCs w:val="16"/>
+                          </w:rPr>
+                          <w:t>_r</w:t>
+                        </w:r>
+                        <w:proofErr w:type="spellEnd"/>
+                        <w:r>
+                          <w:rPr>
+                            <w:i/>
+                            <w:sz w:val="16"/>
+                            <w:szCs w:val="16"/>
+                          </w:rPr>
+                          <w:t xml:space="preserve"> &lt; </w:t>
+                        </w:r>
+                        <w:r>
+                          <w:rPr>
+                            <w:i/>
+                            <w:sz w:val="16"/>
+                            <w:szCs w:val="16"/>
+                          </w:rPr>
+                          <w:t>WIDTH</w:t>
                         </w:r>
                       </w:p>
                     </w:txbxContent>
                   </v:textbox>
                 </v:shape>
-                <v:shape id="Text Box 12" o:spid="_x0000_s1040" type="#_x0000_t202" style="position:absolute;left:19113;top:17081;width:9950;height:2292;visibility:visible;mso-wrap-style:square;v-text-anchor:top" o:gfxdata="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" filled="f" stroked="f">
+                <v:shape id="Text Box 12" o:spid="_x0000_s1041" type="#_x0000_t202" style="position:absolute;left:19113;top:17081;width:9950;height:2292;visibility:visible;mso-wrap-style:square;v-text-anchor:top" o:gfxdata="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" filled="f" stroked="f">
                   <v:textbox>
                     <w:txbxContent>
                       <w:p>
@@ -3485,16 +3941,32 @@
                             <w:szCs w:val="16"/>
                           </w:rPr>
                         </w:pPr>
-                        <w:proofErr w:type="gramStart"/>
+                        <w:proofErr w:type="spellStart"/>
                         <w:r>
                           <w:rPr>
                             <w:i/>
                             <w:sz w:val="16"/>
                             <w:szCs w:val="16"/>
                           </w:rPr>
-                          <w:t>count</w:t>
-                        </w:r>
-                        <w:proofErr w:type="gramEnd"/>
+                          <w:t>c</w:t>
+                        </w:r>
+                        <w:r>
+                          <w:rPr>
+                            <w:i/>
+                            <w:sz w:val="16"/>
+                            <w:szCs w:val="16"/>
+                          </w:rPr>
+                          <w:t>ount</w:t>
+                        </w:r>
+                        <w:r>
+                          <w:rPr>
+                            <w:i/>
+                            <w:sz w:val="16"/>
+                            <w:szCs w:val="16"/>
+                          </w:rPr>
+                          <w:t>_r</w:t>
+                        </w:r>
+                        <w:proofErr w:type="spellEnd"/>
                         <w:r>
                           <w:rPr>
                             <w:i/>
@@ -3507,11 +3979,11 @@
                     </w:txbxContent>
                   </v:textbox>
                 </v:shape>
-                <v:shape id="Freeform: Shape 22" o:spid="_x0000_s1041" style="position:absolute;top:10287;width:18848;height:17667;visibility:visible;mso-wrap-style:square;v-text-anchor:middle" coordsize="1884891,1766758" o:gfxdata="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" path="m1884891,1487033c1309206,1690526,733522,1894020,420794,1666741,108066,1439462,-38168,366496,8521,123361,55210,-119774,378069,44078,700928,207930e" filled="f">
+                <v:shape id="Freeform: Shape 22" o:spid="_x0000_s1042" style="position:absolute;top:10287;width:18848;height:17667;visibility:visible;mso-wrap-style:square;v-text-anchor:middle" coordsize="1884891,1766758" o:gfxdata="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" path="m1884891,1487033c1309206,1690526,733522,1894020,420794,1666741,108066,1439462,-38168,366496,8521,123361,55210,-119774,378069,44078,700928,207930e" filled="f">
                   <v:stroke endarrow="block"/>
                   <v:path arrowok="t" o:connecttype="custom" o:connectlocs="1884891,1487033;420794,1666741;8521,123361;700928,207930" o:connectangles="0,0,0,0"/>
                 </v:shape>
-                <v:shape id="Text Box 13" o:spid="_x0000_s1042" type="#_x0000_t202" style="position:absolute;left:6731;top:254;width:9950;height:2717;visibility:visible;mso-wrap-style:square;v-text-anchor:top" o:gfxdata="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" filled="f" stroked="f">
+                <v:shape id="Text Box 13" o:spid="_x0000_s1043" type="#_x0000_t202" style="position:absolute;left:6731;top:254;width:9950;height:2717;visibility:visible;mso-wrap-style:square;v-text-anchor:top" o:gfxdata="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" filled="f" stroked="f">
                   <v:textbox>
                     <w:txbxContent>
                       <w:p>
@@ -3530,7 +4002,7 @@
                     </w:txbxContent>
                   </v:textbox>
                 </v:shape>
-                <v:shape id="Text Box 15" o:spid="_x0000_s1043" type="#_x0000_t202" style="position:absolute;left:6985;top:9271;width:9950;height:3384;visibility:visible;mso-wrap-style:square;v-text-anchor:top" o:gfxdata="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" filled="f" stroked="f">
+                <v:shape id="Text Box 15" o:spid="_x0000_s1044" type="#_x0000_t202" style="position:absolute;left:6985;top:9271;width:9950;height:3384;visibility:visible;mso-wrap-style:square;v-text-anchor:top" o:gfxdata="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" filled="f" stroked="f">
                   <v:textbox>
                     <w:txbxContent>
                       <w:p>
@@ -3549,7 +4021,7 @@
                     </w:txbxContent>
                   </v:textbox>
                 </v:shape>
-                <v:shape id="Text Box 14" o:spid="_x0000_s1044" type="#_x0000_t202" style="position:absolute;left:9017;top:18415;width:9950;height:3117;visibility:visible;mso-wrap-style:square;v-text-anchor:top" o:gfxdata="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" filled="f" stroked="f">
+                <v:shape id="Text Box 14" o:spid="_x0000_s1045" type="#_x0000_t202" style="position:absolute;left:9017;top:18415;width:9950;height:3117;visibility:visible;mso-wrap-style:square;v-text-anchor:top" o:gfxdata="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" filled="f" stroked="f">
                   <v:textbox>
                     <w:txbxContent>
                       <w:p>
@@ -3568,7 +4040,7 @@
                     </w:txbxContent>
                   </v:textbox>
                 </v:shape>
-                <v:shape id="Text Box 23" o:spid="_x0000_s1045" type="#_x0000_t202" style="position:absolute;left:381;top:17272;width:9906;height:2292;visibility:visible;mso-wrap-style:square;v-text-anchor:top" o:gfxdata="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" filled="f" stroked="f">
+                <v:shape id="Text Box 23" o:spid="_x0000_s1046" type="#_x0000_t202" style="position:absolute;left:381;top:17270;width:14351;height:2293;visibility:visible;mso-wrap-style:square;v-text-anchor:top" o:gfxdata="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" filled="f" stroked="f">
                   <v:textbox>
                     <w:txbxContent>
                       <w:p>
@@ -3613,6 +4085,32 @@
                             <w:szCs w:val="16"/>
                           </w:rPr>
                           <w:t>diff_r</w:t>
+                        </w:r>
+                        <w:proofErr w:type="spellEnd"/>
+                        <w:r>
+                          <w:rPr>
+                            <w:i/>
+                            <w:sz w:val="16"/>
+                            <w:szCs w:val="16"/>
+                          </w:rPr>
+                          <w:t xml:space="preserve"> = 0;</w:t>
+                        </w:r>
+                        <w:r>
+                          <w:rPr>
+                            <w:i/>
+                            <w:sz w:val="16"/>
+                            <w:szCs w:val="16"/>
+                          </w:rPr>
+                          <w:t xml:space="preserve"> </w:t>
+                        </w:r>
+                        <w:proofErr w:type="spellStart"/>
+                        <w:r>
+                          <w:rPr>
+                            <w:i/>
+                            <w:sz w:val="16"/>
+                            <w:szCs w:val="16"/>
+                          </w:rPr>
+                          <w:t>done_r</w:t>
                         </w:r>
                         <w:proofErr w:type="spellEnd"/>
                         <w:r>
@@ -3643,7 +4141,7 @@
         <mc:AlternateContent>
           <mc:Choice Requires="wpg">
             <w:drawing>
-              <wp:anchor distT="0" distB="0" distL="114300" distR="114300" simplePos="0" relativeHeight="251730944" behindDoc="0" locked="0" layoutInCell="1" allowOverlap="1" wp14:anchorId="228D2405" wp14:editId="4723056E">
+              <wp:anchor distT="0" distB="0" distL="114300" distR="114300" simplePos="0" relativeHeight="251730944" behindDoc="0" locked="0" layoutInCell="1" allowOverlap="1" wp14:anchorId="228D2405" wp14:editId="77AB4AAA">
                 <wp:simplePos x="0" y="0"/>
                 <wp:positionH relativeFrom="column">
                   <wp:posOffset>400050</wp:posOffset>
@@ -3966,13 +4464,6 @@
                                 </w:rPr>
                                 <w:t xml:space="preserve"> &gt;&gt; 1;</w:t>
                               </w:r>
-                              <w:r>
-                                <w:rPr>
-                                  <w:sz w:val="16"/>
-                                  <w:szCs w:val="16"/>
-                                </w:rPr>
-                                <w:t xml:space="preserve"> done = 0; ne = 0</w:t>
-                              </w:r>
                             </w:p>
                           </w:txbxContent>
                         </wps:txbx>
@@ -4032,6 +4523,7 @@
                                 </w:rPr>
                                 <w:t xml:space="preserve"> = 0; </w:t>
                               </w:r>
+                              <w:bookmarkStart w:id="0" w:name="_GoBack"/>
                               <w:proofErr w:type="spellStart"/>
                               <w:r>
                                 <w:rPr>
@@ -4050,6 +4542,7 @@
                                 </w:rPr>
                                 <w:t xml:space="preserve"> = 0;</w:t>
                               </w:r>
+                              <w:bookmarkEnd w:id="0"/>
                             </w:p>
                             <w:p>
                               <w:pPr>
@@ -4535,23 +5028,47 @@
                                   <w:szCs w:val="16"/>
                                 </w:rPr>
                               </w:pPr>
-                              <w:proofErr w:type="gramStart"/>
+                              <w:proofErr w:type="spellStart"/>
                               <w:r>
                                 <w:rPr>
                                   <w:i/>
                                   <w:sz w:val="16"/>
                                   <w:szCs w:val="16"/>
                                 </w:rPr>
-                                <w:t>count</w:t>
-                              </w:r>
-                              <w:proofErr w:type="gramEnd"/>
+                                <w:t>c</w:t>
+                              </w:r>
                               <w:r>
                                 <w:rPr>
                                   <w:i/>
                                   <w:sz w:val="16"/>
                                   <w:szCs w:val="16"/>
                                 </w:rPr>
-                                <w:t xml:space="preserve"> &lt; width</w:t>
+                                <w:t>ount</w:t>
+                              </w:r>
+                              <w:r>
+                                <w:rPr>
+                                  <w:i/>
+                                  <w:sz w:val="16"/>
+                                  <w:szCs w:val="16"/>
+                                </w:rPr>
+                                <w:t>_r</w:t>
+                              </w:r>
+                              <w:proofErr w:type="spellEnd"/>
+                              <w:r>
+                                <w:rPr>
+                                  <w:i/>
+                                  <w:sz w:val="16"/>
+                                  <w:szCs w:val="16"/>
+                                </w:rPr>
+                                <w:t xml:space="preserve"> &lt; </w:t>
+                              </w:r>
+                              <w:r>
+                                <w:rPr>
+                                  <w:i/>
+                                  <w:sz w:val="16"/>
+                                  <w:szCs w:val="16"/>
+                                </w:rPr>
+                                <w:t>WIDTH</w:t>
                               </w:r>
                             </w:p>
                           </w:txbxContent>
@@ -4623,23 +5140,25 @@
                                   <w:sz w:val="16"/>
                                   <w:szCs w:val="16"/>
                                 </w:rPr>
-                                <w:t xml:space="preserve"> == WIDTH</w:t>
-                              </w:r>
+                                <w:t xml:space="preserve"> == WIDTH / result = </w:t>
+                              </w:r>
+                              <w:proofErr w:type="spellStart"/>
                               <w:r>
                                 <w:rPr>
                                   <w:i/>
                                   <w:sz w:val="16"/>
                                   <w:szCs w:val="16"/>
                                 </w:rPr>
-                                <w:t xml:space="preserve"> / </w:t>
-                              </w:r>
+                                <w:t>diff_r</w:t>
+                              </w:r>
+                              <w:proofErr w:type="spellEnd"/>
                               <w:r>
                                 <w:rPr>
                                   <w:i/>
                                   <w:sz w:val="16"/>
                                   <w:szCs w:val="16"/>
                                 </w:rPr>
-                                <w:t xml:space="preserve">result = </w:t>
+                                <w:t xml:space="preserve">, </w:t>
                               </w:r>
                               <w:proofErr w:type="spellStart"/>
                               <w:r>
@@ -4648,7 +5167,15 @@
                                   <w:sz w:val="16"/>
                                   <w:szCs w:val="16"/>
                                 </w:rPr>
-                                <w:t>diff_r</w:t>
+                                <w:t>done</w:t>
+                              </w:r>
+                              <w:r>
+                                <w:rPr>
+                                  <w:i/>
+                                  <w:sz w:val="16"/>
+                                  <w:szCs w:val="16"/>
+                                </w:rPr>
+                                <w:t>_r</w:t>
                               </w:r>
                               <w:proofErr w:type="spellEnd"/>
                               <w:r>
@@ -4657,7 +5184,7 @@
                                   <w:sz w:val="16"/>
                                   <w:szCs w:val="16"/>
                                 </w:rPr>
-                                <w:t>, done = 1</w:t>
+                                <w:t xml:space="preserve"> = 1</w:t>
                               </w:r>
                             </w:p>
                           </w:txbxContent>
@@ -4933,7 +5460,7 @@
                         <wps:spPr bwMode="auto">
                           <a:xfrm>
                             <a:off x="38100" y="1727200"/>
-                            <a:ext cx="990600" cy="229235"/>
+                            <a:ext cx="1473200" cy="229235"/>
                           </a:xfrm>
                           <a:prstGeom prst="rect">
                             <a:avLst/>
@@ -4990,6 +5517,59 @@
                                 </w:rPr>
                                 <w:t>1</w:t>
                               </w:r>
+                              <w:r>
+                                <w:rPr>
+                                  <w:i/>
+                                  <w:sz w:val="16"/>
+                                  <w:szCs w:val="16"/>
+                                </w:rPr>
+                                <w:t xml:space="preserve"> / </w:t>
+                              </w:r>
+                              <w:proofErr w:type="spellStart"/>
+                              <w:r>
+                                <w:rPr>
+                                  <w:i/>
+                                  <w:sz w:val="16"/>
+                                  <w:szCs w:val="16"/>
+                                </w:rPr>
+                                <w:t>diff_r</w:t>
+                              </w:r>
+                              <w:proofErr w:type="spellEnd"/>
+                              <w:r>
+                                <w:rPr>
+                                  <w:i/>
+                                  <w:sz w:val="16"/>
+                                  <w:szCs w:val="16"/>
+                                </w:rPr>
+                                <w:t xml:space="preserve"> = 0; </w:t>
+                              </w:r>
+                              <w:proofErr w:type="spellStart"/>
+                              <w:r>
+                                <w:rPr>
+                                  <w:i/>
+                                  <w:sz w:val="16"/>
+                                  <w:szCs w:val="16"/>
+                                </w:rPr>
+                                <w:t>done_r</w:t>
+                              </w:r>
+                              <w:proofErr w:type="spellEnd"/>
+                              <w:r>
+                                <w:rPr>
+                                  <w:i/>
+                                  <w:sz w:val="16"/>
+                                  <w:szCs w:val="16"/>
+                                </w:rPr>
+                                <w:t xml:space="preserve"> = 0;</w:t>
+                              </w:r>
+                            </w:p>
+                            <w:p>
+                              <w:pPr>
+                                <w:rPr>
+                                  <w:i/>
+                                  <w:sz w:val="16"/>
+                                  <w:szCs w:val="16"/>
+                                </w:rPr>
+                              </w:pPr>
                             </w:p>
                           </w:txbxContent>
                         </wps:txbx>
@@ -5005,11 +5585,11 @@
           </mc:Choice>
           <mc:Fallback>
             <w:pict>
-              <v:group w14:anchorId="228D2405" id="Group 84" o:spid="_x0000_s1046" style="position:absolute;margin-left:31.5pt;margin-top:372pt;width:337.35pt;height:220.1pt;z-index:251730944" coordsize="42843,27954" o:gfxdata="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">
-                <v:shape id="Straight Arrow Connector 85" o:spid="_x0000_s1047" type="#_x0000_t32" style="position:absolute;left:18732;top:16002;width:0;height:4591;visibility:visible;mso-wrap-style:square" o:connectortype="straight" o:gfxdata="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">
+              <v:group w14:anchorId="228D2405" id="Group 84" o:spid="_x0000_s1047" style="position:absolute;margin-left:31.5pt;margin-top:372pt;width:337.35pt;height:220.1pt;z-index:251730944" coordsize="42843,27954" o:gfxdata="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">
+                <v:shape id="Straight Arrow Connector 85" o:spid="_x0000_s1048" type="#_x0000_t32" style="position:absolute;left:18732;top:16002;width:0;height:4591;visibility:visible;mso-wrap-style:square" o:connectortype="straight" o:gfxdata="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">
                   <v:stroke endarrow="block"/>
                 </v:shape>
-                <v:oval id="Oval 86" o:spid="_x0000_s1048" style="position:absolute;left:8763;top:1651;width:18503;height:5086;visibility:visible;mso-wrap-style:square;v-text-anchor:top" o:gfxdata="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">
+                <v:oval id="Oval 86" o:spid="_x0000_s1049" style="position:absolute;left:8763;top:1651;width:18503;height:5086;visibility:visible;mso-wrap-style:square;v-text-anchor:top" o:gfxdata="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">
                   <v:textbox inset="0,,0">
                     <w:txbxContent>
                       <w:p>
@@ -5089,7 +5669,7 @@
                     </w:txbxContent>
                   </v:textbox>
                 </v:oval>
-                <v:oval id="Oval 87" o:spid="_x0000_s1049" style="position:absolute;left:5905;top:10985;width:24932;height:4916;visibility:visible;mso-wrap-style:square;v-text-anchor:top" o:gfxdata="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">
+                <v:oval id="Oval 87" o:spid="_x0000_s1050" style="position:absolute;left:5905;top:10985;width:24932;height:4916;visibility:visible;mso-wrap-style:square;v-text-anchor:top" o:gfxdata="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">
                   <v:textbox inset="0,,0">
                     <w:txbxContent>
                       <w:p>
@@ -5224,18 +5804,11 @@
                           </w:rPr>
                           <w:t xml:space="preserve"> &gt;&gt; 1;</w:t>
                         </w:r>
-                        <w:r>
-                          <w:rPr>
-                            <w:sz w:val="16"/>
-                            <w:szCs w:val="16"/>
-                          </w:rPr>
-                          <w:t xml:space="preserve"> done = 0; ne = 0</w:t>
-                        </w:r>
                       </w:p>
                     </w:txbxContent>
                   </v:textbox>
                 </v:oval>
-                <v:oval id="Oval 88" o:spid="_x0000_s1050" style="position:absolute;left:7493;top:20574;width:22415;height:4514;visibility:visible;mso-wrap-style:square;v-text-anchor:top" o:gfxdata="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">
+                <v:oval id="Oval 88" o:spid="_x0000_s1051" style="position:absolute;left:7493;top:20574;width:22415;height:4514;visibility:visible;mso-wrap-style:square;v-text-anchor:top" o:gfxdata="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">
                   <v:textbox inset="0,0,0,0">
                     <w:txbxContent>
                       <w:p>
@@ -5263,6 +5836,7 @@
                           </w:rPr>
                           <w:t xml:space="preserve"> = 0; </w:t>
                         </w:r>
+                        <w:bookmarkStart w:id="1" w:name="_GoBack"/>
                         <w:proofErr w:type="spellStart"/>
                         <w:r>
                           <w:rPr>
@@ -5281,6 +5855,7 @@
                           </w:rPr>
                           <w:t xml:space="preserve"> = 0;</w:t>
                         </w:r>
+                        <w:bookmarkEnd w:id="1"/>
                       </w:p>
                       <w:p>
                         <w:pPr>
@@ -5352,18 +5927,18 @@
                     </w:txbxContent>
                   </v:textbox>
                 </v:oval>
-                <v:shape id="Straight Arrow Connector 89" o:spid="_x0000_s1051" type="#_x0000_t32" style="position:absolute;left:18732;top:6794;width:95;height:4185;visibility:visible;mso-wrap-style:square" o:connectortype="straight" o:gfxdata="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">
+                <v:shape id="Straight Arrow Connector 89" o:spid="_x0000_s1052" type="#_x0000_t32" style="position:absolute;left:18732;top:6794;width:95;height:4185;visibility:visible;mso-wrap-style:square" o:connectortype="straight" o:gfxdata="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">
                   <v:stroke endarrow="block"/>
                 </v:shape>
-                <v:shape id="Freeform: Shape 7" o:spid="_x0000_s1052" style="position:absolute;left:24193;width:7093;height:6229;visibility:visible;mso-wrap-style:square;v-text-anchor:top" coordsize="1117,981" o:gfxdata="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" path="m280,869v196,56,393,112,524,19c935,795,1117,454,1066,308,1015,162,673,,495,9,317,18,158,191,,364e" filled="f">
+                <v:shape id="Freeform: Shape 7" o:spid="_x0000_s1053" style="position:absolute;left:24193;width:7093;height:6229;visibility:visible;mso-wrap-style:square;v-text-anchor:top" coordsize="1117,981" o:gfxdata="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" path="m280,869v196,56,393,112,524,19c935,795,1117,454,1066,308,1015,162,673,,495,9,317,18,158,191,,364e" filled="f">
                   <v:stroke endarrow="block"/>
                   <v:path arrowok="t" o:connecttype="custom" o:connectlocs="177800,551815;510540,563880;676910,195580;314325,5715;0,231140" o:connectangles="0,0,0,0,0"/>
                 </v:shape>
-                <v:shape id="Freeform: Shape 8" o:spid="_x0000_s1053" style="position:absolute;left:26733;top:9334;width:7093;height:6229;visibility:visible;mso-wrap-style:square;v-text-anchor:top" coordsize="1117,981" o:gfxdata="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" path="m280,869v196,56,393,112,524,19c935,795,1117,454,1066,308,1015,162,673,,495,9,317,18,158,191,,364e" filled="f">
+                <v:shape id="Freeform: Shape 8" o:spid="_x0000_s1054" style="position:absolute;left:26733;top:9334;width:7093;height:6229;visibility:visible;mso-wrap-style:square;v-text-anchor:top" coordsize="1117,981" o:gfxdata="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" path="m280,869v196,56,393,112,524,19c935,795,1117,454,1066,308,1015,162,673,,495,9,317,18,158,191,,364e" filled="f">
                   <v:stroke endarrow="block"/>
                   <v:path arrowok="t" o:connecttype="custom" o:connectlocs="177800,551815;510540,563880;676910,195580;314325,5715;0,231140" o:connectangles="0,0,0,0,0"/>
                 </v:shape>
-                <v:shape id="Text Box 92" o:spid="_x0000_s1054" type="#_x0000_t202" style="position:absolute;left:18351;top:7366;width:6001;height:2292;visibility:visible;mso-wrap-style:square;v-text-anchor:top" o:gfxdata="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" filled="f" stroked="f">
+                <v:shape id="Text Box 92" o:spid="_x0000_s1055" type="#_x0000_t202" style="position:absolute;left:18351;top:7366;width:6001;height:2292;visibility:visible;mso-wrap-style:square;v-text-anchor:top" o:gfxdata="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" filled="f" stroked="f">
                   <v:textbox>
                     <w:txbxContent>
                       <w:p>
@@ -5396,7 +5971,7 @@
                     </w:txbxContent>
                   </v:textbox>
                 </v:shape>
-                <v:shape id="Text Box 93" o:spid="_x0000_s1055" type="#_x0000_t202" style="position:absolute;left:30543;top:1397;width:6001;height:2292;visibility:visible;mso-wrap-style:square;v-text-anchor:top" o:gfxdata="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" filled="f" stroked="f">
+                <v:shape id="Text Box 93" o:spid="_x0000_s1056" type="#_x0000_t202" style="position:absolute;left:30543;top:1397;width:6001;height:2292;visibility:visible;mso-wrap-style:square;v-text-anchor:top" o:gfxdata="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" filled="f" stroked="f">
                   <v:textbox>
                     <w:txbxContent>
                       <w:p>
@@ -5429,7 +6004,7 @@
                     </w:txbxContent>
                   </v:textbox>
                 </v:shape>
-                <v:shape id="Text Box 94" o:spid="_x0000_s1056" type="#_x0000_t202" style="position:absolute;left:32893;top:11366;width:9950;height:2292;visibility:visible;mso-wrap-style:square;v-text-anchor:top" o:gfxdata="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" filled="f" stroked="f">
+                <v:shape id="Text Box 94" o:spid="_x0000_s1057" type="#_x0000_t202" style="position:absolute;left:32893;top:11366;width:9950;height:2292;visibility:visible;mso-wrap-style:square;v-text-anchor:top" o:gfxdata="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" filled="f" stroked="f">
                   <v:textbox>
                     <w:txbxContent>
                       <w:p>
@@ -5440,29 +6015,53 @@
                             <w:szCs w:val="16"/>
                           </w:rPr>
                         </w:pPr>
-                        <w:proofErr w:type="gramStart"/>
+                        <w:proofErr w:type="spellStart"/>
                         <w:r>
                           <w:rPr>
                             <w:i/>
                             <w:sz w:val="16"/>
                             <w:szCs w:val="16"/>
                           </w:rPr>
-                          <w:t>count</w:t>
-                        </w:r>
-                        <w:proofErr w:type="gramEnd"/>
+                          <w:t>c</w:t>
+                        </w:r>
                         <w:r>
                           <w:rPr>
                             <w:i/>
                             <w:sz w:val="16"/>
                             <w:szCs w:val="16"/>
                           </w:rPr>
-                          <w:t xml:space="preserve"> &lt; width</w:t>
+                          <w:t>ount</w:t>
+                        </w:r>
+                        <w:r>
+                          <w:rPr>
+                            <w:i/>
+                            <w:sz w:val="16"/>
+                            <w:szCs w:val="16"/>
+                          </w:rPr>
+                          <w:t>_r</w:t>
+                        </w:r>
+                        <w:proofErr w:type="spellEnd"/>
+                        <w:r>
+                          <w:rPr>
+                            <w:i/>
+                            <w:sz w:val="16"/>
+                            <w:szCs w:val="16"/>
+                          </w:rPr>
+                          <w:t xml:space="preserve"> &lt; </w:t>
+                        </w:r>
+                        <w:r>
+                          <w:rPr>
+                            <w:i/>
+                            <w:sz w:val="16"/>
+                            <w:szCs w:val="16"/>
+                          </w:rPr>
+                          <w:t>WIDTH</w:t>
                         </w:r>
                       </w:p>
                     </w:txbxContent>
                   </v:textbox>
                 </v:shape>
-                <v:shape id="Text Box 95" o:spid="_x0000_s1057" type="#_x0000_t202" style="position:absolute;left:19113;top:17081;width:19812;height:2292;visibility:visible;mso-wrap-style:square;v-text-anchor:top" o:gfxdata="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" filled="f" stroked="f">
+                <v:shape id="Text Box 95" o:spid="_x0000_s1058" type="#_x0000_t202" style="position:absolute;left:19113;top:17081;width:19812;height:2292;visibility:visible;mso-wrap-style:square;v-text-anchor:top" o:gfxdata="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" filled="f" stroked="f">
                   <v:textbox>
                     <w:txbxContent>
                       <w:p>
@@ -5489,23 +6088,25 @@
                             <w:sz w:val="16"/>
                             <w:szCs w:val="16"/>
                           </w:rPr>
-                          <w:t xml:space="preserve"> == WIDTH</w:t>
-                        </w:r>
+                          <w:t xml:space="preserve"> == WIDTH / result = </w:t>
+                        </w:r>
+                        <w:proofErr w:type="spellStart"/>
                         <w:r>
                           <w:rPr>
                             <w:i/>
                             <w:sz w:val="16"/>
                             <w:szCs w:val="16"/>
                           </w:rPr>
-                          <w:t xml:space="preserve"> / </w:t>
-                        </w:r>
+                          <w:t>diff_r</w:t>
+                        </w:r>
+                        <w:proofErr w:type="spellEnd"/>
                         <w:r>
                           <w:rPr>
                             <w:i/>
                             <w:sz w:val="16"/>
                             <w:szCs w:val="16"/>
                           </w:rPr>
-                          <w:t xml:space="preserve">result = </w:t>
+                          <w:t xml:space="preserve">, </w:t>
                         </w:r>
                         <w:proofErr w:type="spellStart"/>
                         <w:r>
@@ -5514,7 +6115,15 @@
                             <w:sz w:val="16"/>
                             <w:szCs w:val="16"/>
                           </w:rPr>
-                          <w:t>diff_r</w:t>
+                          <w:t>done</w:t>
+                        </w:r>
+                        <w:r>
+                          <w:rPr>
+                            <w:i/>
+                            <w:sz w:val="16"/>
+                            <w:szCs w:val="16"/>
+                          </w:rPr>
+                          <w:t>_r</w:t>
                         </w:r>
                         <w:proofErr w:type="spellEnd"/>
                         <w:r>
@@ -5523,17 +6132,17 @@
                             <w:sz w:val="16"/>
                             <w:szCs w:val="16"/>
                           </w:rPr>
-                          <w:t>, done = 1</w:t>
+                          <w:t xml:space="preserve"> = 1</w:t>
                         </w:r>
                       </w:p>
                     </w:txbxContent>
                   </v:textbox>
                 </v:shape>
-                <v:shape id="Freeform: Shape 22" o:spid="_x0000_s1058" style="position:absolute;top:10287;width:18848;height:17667;visibility:visible;mso-wrap-style:square;v-text-anchor:middle" coordsize="1884891,1766758" o:gfxdata="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" path="m1884891,1487033c1309206,1690526,733522,1894020,420794,1666741,108066,1439462,-38168,366496,8521,123361,55210,-119774,378069,44078,700928,207930e" filled="f">
+                <v:shape id="Freeform: Shape 22" o:spid="_x0000_s1059" style="position:absolute;top:10287;width:18848;height:17667;visibility:visible;mso-wrap-style:square;v-text-anchor:middle" coordsize="1884891,1766758" o:gfxdata="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" path="m1884891,1487033c1309206,1690526,733522,1894020,420794,1666741,108066,1439462,-38168,366496,8521,123361,55210,-119774,378069,44078,700928,207930e" filled="f">
                   <v:stroke endarrow="block"/>
                   <v:path arrowok="t" o:connecttype="custom" o:connectlocs="1884891,1487033;420794,1666741;8521,123361;700928,207930" o:connectangles="0,0,0,0"/>
                 </v:shape>
-                <v:shape id="Text Box 97" o:spid="_x0000_s1059" type="#_x0000_t202" style="position:absolute;left:6731;top:254;width:9950;height:2717;visibility:visible;mso-wrap-style:square;v-text-anchor:top" o:gfxdata="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" filled="f" stroked="f">
+                <v:shape id="Text Box 97" o:spid="_x0000_s1060" type="#_x0000_t202" style="position:absolute;left:6731;top:254;width:9950;height:2717;visibility:visible;mso-wrap-style:square;v-text-anchor:top" o:gfxdata="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" filled="f" stroked="f">
                   <v:textbox>
                     <w:txbxContent>
                       <w:p>
@@ -5552,7 +6161,7 @@
                     </w:txbxContent>
                   </v:textbox>
                 </v:shape>
-                <v:shape id="Text Box 98" o:spid="_x0000_s1060" type="#_x0000_t202" style="position:absolute;left:6985;top:9271;width:9950;height:3384;visibility:visible;mso-wrap-style:square;v-text-anchor:top" o:gfxdata="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" filled="f" stroked="f">
+                <v:shape id="Text Box 98" o:spid="_x0000_s1061" type="#_x0000_t202" style="position:absolute;left:6985;top:9271;width:9950;height:3384;visibility:visible;mso-wrap-style:square;v-text-anchor:top" o:gfxdata="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" filled="f" stroked="f">
                   <v:textbox>
                     <w:txbxContent>
                       <w:p>
@@ -5571,7 +6180,7 @@
                     </w:txbxContent>
                   </v:textbox>
                 </v:shape>
-                <v:shape id="Text Box 99" o:spid="_x0000_s1061" type="#_x0000_t202" style="position:absolute;left:9017;top:18415;width:9950;height:3117;visibility:visible;mso-wrap-style:square;v-text-anchor:top" o:gfxdata="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" filled="f" stroked="f">
+                <v:shape id="Text Box 99" o:spid="_x0000_s1062" type="#_x0000_t202" style="position:absolute;left:9017;top:18415;width:9950;height:3117;visibility:visible;mso-wrap-style:square;v-text-anchor:top" o:gfxdata="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" filled="f" stroked="f">
                   <v:textbox>
                     <w:txbxContent>
                       <w:p>
@@ -5590,7 +6199,7 @@
                     </w:txbxContent>
                   </v:textbox>
                 </v:shape>
-                <v:shape id="Text Box 100" o:spid="_x0000_s1062" type="#_x0000_t202" style="position:absolute;left:381;top:17272;width:9906;height:2292;visibility:visible;mso-wrap-style:square;v-text-anchor:top" o:gfxdata="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" filled="f" stroked="f">
+                <v:shape id="Text Box 100" o:spid="_x0000_s1063" type="#_x0000_t202" style="position:absolute;left:381;top:17272;width:14732;height:2292;visibility:visible;mso-wrap-style:square;v-text-anchor:top" o:gfxdata="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" filled="f" stroked="f">
                   <v:textbox>
                     <w:txbxContent>
                       <w:p>
@@ -5619,11 +6228,328 @@
                           </w:rPr>
                           <w:t>1</w:t>
                         </w:r>
+                        <w:r>
+                          <w:rPr>
+                            <w:i/>
+                            <w:sz w:val="16"/>
+                            <w:szCs w:val="16"/>
+                          </w:rPr>
+                          <w:t xml:space="preserve"> / </w:t>
+                        </w:r>
+                        <w:proofErr w:type="spellStart"/>
+                        <w:r>
+                          <w:rPr>
+                            <w:i/>
+                            <w:sz w:val="16"/>
+                            <w:szCs w:val="16"/>
+                          </w:rPr>
+                          <w:t>diff_r</w:t>
+                        </w:r>
+                        <w:proofErr w:type="spellEnd"/>
+                        <w:r>
+                          <w:rPr>
+                            <w:i/>
+                            <w:sz w:val="16"/>
+                            <w:szCs w:val="16"/>
+                          </w:rPr>
+                          <w:t xml:space="preserve"> = 0; </w:t>
+                        </w:r>
+                        <w:proofErr w:type="spellStart"/>
+                        <w:r>
+                          <w:rPr>
+                            <w:i/>
+                            <w:sz w:val="16"/>
+                            <w:szCs w:val="16"/>
+                          </w:rPr>
+                          <w:t>done_r</w:t>
+                        </w:r>
+                        <w:proofErr w:type="spellEnd"/>
+                        <w:r>
+                          <w:rPr>
+                            <w:i/>
+                            <w:sz w:val="16"/>
+                            <w:szCs w:val="16"/>
+                          </w:rPr>
+                          <w:t xml:space="preserve"> = 0;</w:t>
+                        </w:r>
+                      </w:p>
+                      <w:p>
+                        <w:pPr>
+                          <w:rPr>
+                            <w:i/>
+                            <w:sz w:val="16"/>
+                            <w:szCs w:val="16"/>
+                          </w:rPr>
+                        </w:pPr>
                       </w:p>
                     </w:txbxContent>
                   </v:textbox>
                 </v:shape>
               </v:group>
+            </w:pict>
+          </mc:Fallback>
+        </mc:AlternateContent>
+      </w:r>
+      <w:r>
+        <mc:AlternateContent>
+          <mc:Choice Requires="wps">
+            <w:drawing>
+              <wp:anchor distT="0" distB="0" distL="114300" distR="114300" simplePos="0" relativeHeight="251738112" behindDoc="0" locked="0" layoutInCell="1" allowOverlap="1" wp14:anchorId="4C249F48" wp14:editId="50F47091">
+                <wp:simplePos x="0" y="0"/>
+                <wp:positionH relativeFrom="column">
+                  <wp:posOffset>3113405</wp:posOffset>
+                </wp:positionH>
+                <wp:positionV relativeFrom="paragraph">
+                  <wp:posOffset>6741795</wp:posOffset>
+                </wp:positionV>
+                <wp:extent cx="414020" cy="498475"/>
+                <wp:effectExtent l="38100" t="0" r="24130" b="15875"/>
+                <wp:wrapNone/>
+                <wp:docPr id="30" name="Freeform 30"/>
+                <wp:cNvGraphicFramePr/>
+                <a:graphic xmlns:a="http://schemas.openxmlformats.org/drawingml/2006/main">
+                  <a:graphicData uri="http://schemas.microsoft.com/office/word/2010/wordprocessingShape">
+                    <wps:wsp>
+                      <wps:cNvSpPr/>
+                      <wps:spPr>
+                        <a:xfrm>
+                          <a:off x="0" y="0"/>
+                          <a:ext cx="414020" cy="498475"/>
+                        </a:xfrm>
+                        <a:custGeom>
+                          <a:avLst/>
+                          <a:gdLst>
+                            <a:gd name="connsiteX0" fmla="*/ 0 w 414029"/>
+                            <a:gd name="connsiteY0" fmla="*/ 412861 h 498586"/>
+                            <a:gd name="connsiteX1" fmla="*/ 285750 w 414029"/>
+                            <a:gd name="connsiteY1" fmla="*/ 482711 h 498586"/>
+                            <a:gd name="connsiteX2" fmla="*/ 412750 w 414029"/>
+                            <a:gd name="connsiteY2" fmla="*/ 146161 h 498586"/>
+                            <a:gd name="connsiteX3" fmla="*/ 215900 w 414029"/>
+                            <a:gd name="connsiteY3" fmla="*/ 111 h 498586"/>
+                            <a:gd name="connsiteX4" fmla="*/ 6350 w 414029"/>
+                            <a:gd name="connsiteY4" fmla="*/ 127111 h 498586"/>
+                          </a:gdLst>
+                          <a:ahLst/>
+                          <a:cxnLst>
+                            <a:cxn ang="0">
+                              <a:pos x="connsiteX0" y="connsiteY0"/>
+                            </a:cxn>
+                            <a:cxn ang="0">
+                              <a:pos x="connsiteX1" y="connsiteY1"/>
+                            </a:cxn>
+                            <a:cxn ang="0">
+                              <a:pos x="connsiteX2" y="connsiteY2"/>
+                            </a:cxn>
+                            <a:cxn ang="0">
+                              <a:pos x="connsiteX3" y="connsiteY3"/>
+                            </a:cxn>
+                            <a:cxn ang="0">
+                              <a:pos x="connsiteX4" y="connsiteY4"/>
+                            </a:cxn>
+                          </a:cxnLst>
+                          <a:rect l="l" t="t" r="r" b="b"/>
+                          <a:pathLst>
+                            <a:path w="414029" h="498586">
+                              <a:moveTo>
+                                <a:pt x="0" y="412861"/>
+                              </a:moveTo>
+                              <a:cubicBezTo>
+                                <a:pt x="108479" y="470011"/>
+                                <a:pt x="216958" y="527161"/>
+                                <a:pt x="285750" y="482711"/>
+                              </a:cubicBezTo>
+                              <a:cubicBezTo>
+                                <a:pt x="354542" y="438261"/>
+                                <a:pt x="424392" y="226594"/>
+                                <a:pt x="412750" y="146161"/>
+                              </a:cubicBezTo>
+                              <a:cubicBezTo>
+                                <a:pt x="401108" y="65728"/>
+                                <a:pt x="283633" y="3286"/>
+                                <a:pt x="215900" y="111"/>
+                              </a:cubicBezTo>
+                              <a:cubicBezTo>
+                                <a:pt x="148167" y="-3064"/>
+                                <a:pt x="77258" y="62023"/>
+                                <a:pt x="6350" y="127111"/>
+                              </a:cubicBezTo>
+                            </a:path>
+                          </a:pathLst>
+                        </a:custGeom>
+                        <a:noFill/>
+                        <a:ln w="9525">
+                          <a:solidFill>
+                            <a:srgbClr val="000000"/>
+                          </a:solidFill>
+                          <a:round/>
+                          <a:headEnd/>
+                          <a:tailEnd type="triangle" w="med" len="med"/>
+                        </a:ln>
+                        <a:extLst>
+                          <a:ext uri="{909E8E84-426E-40DD-AFC4-6F175D3DCCD1}">
+                            <a14:hiddenFill xmlns:a14="http://schemas.microsoft.com/office/drawing/2010/main">
+                              <a:solidFill>
+                                <a:srgbClr val="FFFFFF"/>
+                              </a:solidFill>
+                            </a14:hiddenFill>
+                          </a:ext>
+                        </a:extLst>
+                      </wps:spPr>
+                      <wps:bodyPr rot="0" spcFirstLastPara="0" vertOverflow="overflow" horzOverflow="overflow" vert="horz" wrap="square" lIns="91440" tIns="45720" rIns="91440" bIns="45720" numCol="1" spcCol="0" rtlCol="0" fromWordArt="0" anchor="ctr" anchorCtr="0" forceAA="0" compatLnSpc="1">
+                        <a:prstTxWarp prst="textNoShape">
+                          <a:avLst/>
+                        </a:prstTxWarp>
+                        <a:noAutofit/>
+                      </wps:bodyPr>
+                    </wps:wsp>
+                  </a:graphicData>
+                </a:graphic>
+              </wp:anchor>
+            </w:drawing>
+          </mc:Choice>
+          <mc:Fallback>
+            <w:pict>
+              <v:shape w14:anchorId="54E193B3" id="Freeform 30" o:spid="_x0000_s1026" style="position:absolute;margin-left:245.15pt;margin-top:530.85pt;width:32.6pt;height:39.25pt;z-index:251738112;visibility:visible;mso-wrap-style:square;mso-wrap-distance-left:9pt;mso-wrap-distance-top:0;mso-wrap-distance-right:9pt;mso-wrap-distance-bottom:0;mso-position-horizontal:absolute;mso-position-horizontal-relative:text;mso-position-vertical:absolute;mso-position-vertical-relative:text;v-text-anchor:middle" coordsize="414029,498586" o:gfxdata="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" path="m,412861v108479,57150,216958,114300,285750,69850c354542,438261,424392,226594,412750,146161,401108,65728,283633,3286,215900,111,148167,-3064,77258,62023,6350,127111e" filled="f">
+                <v:stroke endarrow="block"/>
+                <v:path arrowok="t" o:connecttype="custom" o:connectlocs="0,412769;285744,482604;412741,146128;215895,111;6350,127083" o:connectangles="0,0,0,0,0"/>
+              </v:shape>
+            </w:pict>
+          </mc:Fallback>
+        </mc:AlternateContent>
+      </w:r>
+      <w:r>
+        <mc:AlternateContent>
+          <mc:Choice Requires="wps">
+            <w:drawing>
+              <wp:anchor distT="0" distB="0" distL="114300" distR="114300" simplePos="0" relativeHeight="251737088" behindDoc="0" locked="0" layoutInCell="1" allowOverlap="1" wp14:anchorId="7D6E90F0" wp14:editId="718ADF74">
+                <wp:simplePos x="0" y="0"/>
+                <wp:positionH relativeFrom="column">
+                  <wp:posOffset>3479800</wp:posOffset>
+                </wp:positionH>
+                <wp:positionV relativeFrom="paragraph">
+                  <wp:posOffset>6779260</wp:posOffset>
+                </wp:positionV>
+                <wp:extent cx="600075" cy="228600"/>
+                <wp:effectExtent l="0" t="0" r="0" b="0"/>
+                <wp:wrapNone/>
+                <wp:docPr id="29" name="Text Box 29"/>
+                <wp:cNvGraphicFramePr>
+                  <a:graphicFrameLocks xmlns:a="http://schemas.openxmlformats.org/drawingml/2006/main"/>
+                </wp:cNvGraphicFramePr>
+                <a:graphic xmlns:a="http://schemas.openxmlformats.org/drawingml/2006/main">
+                  <a:graphicData uri="http://schemas.microsoft.com/office/word/2010/wordprocessingShape">
+                    <wps:wsp>
+                      <wps:cNvSpPr txBox="1">
+                        <a:spLocks noChangeArrowheads="1"/>
+                      </wps:cNvSpPr>
+                      <wps:spPr bwMode="auto">
+                        <a:xfrm>
+                          <a:off x="0" y="0"/>
+                          <a:ext cx="600075" cy="228600"/>
+                        </a:xfrm>
+                        <a:prstGeom prst="rect">
+                          <a:avLst/>
+                        </a:prstGeom>
+                        <a:noFill/>
+                        <a:ln>
+                          <a:noFill/>
+                        </a:ln>
+                        <a:extLst>
+                          <a:ext uri="{909E8E84-426E-40DD-AFC4-6F175D3DCCD1}">
+                            <a14:hiddenFill xmlns:a14="http://schemas.microsoft.com/office/drawing/2010/main">
+                              <a:solidFill>
+                                <a:srgbClr val="FFFFFF"/>
+                              </a:solidFill>
+                            </a14:hiddenFill>
+                          </a:ext>
+                          <a:ext uri="{91240B29-F687-4F45-9708-019B960494DF}">
+                            <a14:hiddenLine xmlns:a14="http://schemas.microsoft.com/office/drawing/2010/main" w="9525">
+                              <a:solidFill>
+                                <a:srgbClr val="000000"/>
+                              </a:solidFill>
+                              <a:miter lim="800000"/>
+                              <a:headEnd/>
+                              <a:tailEnd/>
+                            </a14:hiddenLine>
+                          </a:ext>
+                        </a:extLst>
+                      </wps:spPr>
+                      <wps:txbx>
+                        <w:txbxContent>
+                          <w:p>
+                            <w:pPr>
+                              <w:rPr>
+                                <w:i/>
+                                <w:sz w:val="16"/>
+                                <w:szCs w:val="16"/>
+                              </w:rPr>
+                            </w:pPr>
+                            <w:proofErr w:type="gramStart"/>
+                            <w:r>
+                              <w:rPr>
+                                <w:i/>
+                                <w:sz w:val="16"/>
+                                <w:szCs w:val="16"/>
+                              </w:rPr>
+                              <w:t>go=</w:t>
+                            </w:r>
+                            <w:proofErr w:type="gramEnd"/>
+                            <w:r>
+                              <w:rPr>
+                                <w:i/>
+                                <w:sz w:val="16"/>
+                                <w:szCs w:val="16"/>
+                              </w:rPr>
+                              <w:t>0</w:t>
+                            </w:r>
+                          </w:p>
+                        </w:txbxContent>
+                      </wps:txbx>
+                      <wps:bodyPr rot="0" vert="horz" wrap="square" lIns="91440" tIns="45720" rIns="91440" bIns="45720" anchor="t" anchorCtr="0" upright="1">
+                        <a:noAutofit/>
+                      </wps:bodyPr>
+                    </wps:wsp>
+                  </a:graphicData>
+                </a:graphic>
+              </wp:anchor>
+            </w:drawing>
+          </mc:Choice>
+          <mc:Fallback>
+            <w:pict>
+              <v:shape w14:anchorId="7D6E90F0" id="Text Box 29" o:spid="_x0000_s1064" type="#_x0000_t202" style="position:absolute;margin-left:274pt;margin-top:533.8pt;width:47.25pt;height:18pt;z-index:251737088;visibility:visible;mso-wrap-style:square;mso-wrap-distance-left:9pt;mso-wrap-distance-top:0;mso-wrap-distance-right:9pt;mso-wrap-distance-bottom:0;mso-position-horizontal:absolute;mso-position-horizontal-relative:text;mso-position-vertical:absolute;mso-position-vertical-relative:text;v-text-anchor:top" o:gfxdata="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" filled="f" stroked="f">
+                <v:textbox>
+                  <w:txbxContent>
+                    <w:p>
+                      <w:pPr>
+                        <w:rPr>
+                          <w:i/>
+                          <w:sz w:val="16"/>
+                          <w:szCs w:val="16"/>
+                        </w:rPr>
+                      </w:pPr>
+                      <w:proofErr w:type="gramStart"/>
+                      <w:r>
+                        <w:rPr>
+                          <w:i/>
+                          <w:sz w:val="16"/>
+                          <w:szCs w:val="16"/>
+                        </w:rPr>
+                        <w:t>go=</w:t>
+                      </w:r>
+                      <w:proofErr w:type="gramEnd"/>
+                      <w:r>
+                        <w:rPr>
+                          <w:i/>
+                          <w:sz w:val="16"/>
+                          <w:szCs w:val="16"/>
+                        </w:rPr>
+                        <w:t>0</w:t>
+                      </w:r>
+                    </w:p>
+                  </w:txbxContent>
+                </v:textbox>
+              </v:shape>
             </w:pict>
           </mc:Fallback>
         </mc:AlternateContent>
@@ -5692,16 +6618,7 @@
                         <w:txbxContent>
                           <w:p>
                             <w:r>
-                              <w:t xml:space="preserve">A third </w:t>
-                            </w:r>
-                            <w:r>
-                              <w:t xml:space="preserve">possible FSMD (used by the </w:t>
-                            </w:r>
-                            <w:r>
-                              <w:t>other modules</w:t>
-                            </w:r>
-                            <w:r>
-                              <w:t>):</w:t>
+                              <w:t>A third possible FSMD:</w:t>
                             </w:r>
                           </w:p>
                         </w:txbxContent>
@@ -5723,21 +6640,12 @@
           </mc:Choice>
           <mc:Fallback>
             <w:pict>
-              <v:shape w14:anchorId="79C54145" id="Text Box 83" o:spid="_x0000_s1063" type="#_x0000_t202" style="position:absolute;margin-left:58.5pt;margin-top:330.45pt;width:377.3pt;height:26.5pt;z-index:251729920;visibility:visible;mso-wrap-style:square;mso-width-percent:0;mso-height-percent:0;mso-wrap-distance-left:9pt;mso-wrap-distance-top:0;mso-wrap-distance-right:9pt;mso-wrap-distance-bottom:0;mso-position-horizontal:absolute;mso-position-horizontal-relative:text;mso-position-vertical:absolute;mso-position-vertical-relative:text;mso-width-percent:0;mso-height-percent:0;mso-width-relative:page;mso-height-relative:page;v-text-anchor:top" o:gfxdata="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" filled="f" stroked="f">
+              <v:shape w14:anchorId="79C54145" id="Text Box 83" o:spid="_x0000_s1065" type="#_x0000_t202" style="position:absolute;margin-left:58.5pt;margin-top:330.45pt;width:377.3pt;height:26.5pt;z-index:251729920;visibility:visible;mso-wrap-style:square;mso-width-percent:0;mso-height-percent:0;mso-wrap-distance-left:9pt;mso-wrap-distance-top:0;mso-wrap-distance-right:9pt;mso-wrap-distance-bottom:0;mso-position-horizontal:absolute;mso-position-horizontal-relative:text;mso-position-vertical:absolute;mso-position-vertical-relative:text;mso-width-percent:0;mso-height-percent:0;mso-width-relative:page;mso-height-relative:page;v-text-anchor:top" o:gfxdata="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" filled="f" stroked="f">
                 <v:textbox>
                   <w:txbxContent>
                     <w:p>
                       <w:r>
-                        <w:t xml:space="preserve">A third </w:t>
-                      </w:r>
-                      <w:r>
-                        <w:t xml:space="preserve">possible FSMD (used by the </w:t>
-                      </w:r>
-                      <w:r>
-                        <w:t>other modules</w:t>
-                      </w:r>
-                      <w:r>
-                        <w:t>):</w:t>
+                        <w:t>A third possible FSMD:</w:t>
                       </w:r>
                     </w:p>
                   </w:txbxContent>
@@ -5948,23 +6856,22 @@
                                 <w:szCs w:val="16"/>
                               </w:rPr>
                             </w:pPr>
-                            <w:proofErr w:type="gramStart"/>
+                            <w:proofErr w:type="spellStart"/>
                             <w:r>
                               <w:rPr>
                                 <w:i/>
                                 <w:sz w:val="16"/>
                                 <w:szCs w:val="16"/>
                               </w:rPr>
-                              <w:t>count</w:t>
-                            </w:r>
-                            <w:proofErr w:type="gramEnd"/>
+                              <w:t>c</w:t>
+                            </w:r>
                             <w:r>
                               <w:rPr>
                                 <w:i/>
                                 <w:sz w:val="16"/>
                                 <w:szCs w:val="16"/>
                               </w:rPr>
-                              <w:t xml:space="preserve"> == WIDTH</w:t>
+                              <w:t>ount</w:t>
                             </w:r>
                             <w:r>
                               <w:rPr>
@@ -5972,25 +6879,84 @@
                                 <w:sz w:val="16"/>
                                 <w:szCs w:val="16"/>
                               </w:rPr>
-                              <w:t xml:space="preserve"> / result = </w:t>
-                            </w:r>
-                            <w:proofErr w:type="spellStart"/>
+                              <w:t>_r</w:t>
+                            </w:r>
+                            <w:proofErr w:type="spellEnd"/>
                             <w:r>
                               <w:rPr>
                                 <w:i/>
                                 <w:sz w:val="16"/>
                                 <w:szCs w:val="16"/>
                               </w:rPr>
-                              <w:t>diff_r</w:t>
-                            </w:r>
-                            <w:proofErr w:type="spellEnd"/>
+                              <w:t xml:space="preserve"> == WIDTH</w:t>
+                            </w:r>
                             <w:r>
                               <w:rPr>
                                 <w:i/>
                                 <w:sz w:val="16"/>
                                 <w:szCs w:val="16"/>
                               </w:rPr>
-                              <w:t>, done = 1</w:t>
+                              <w:t xml:space="preserve"> / result = </w:t>
+                            </w:r>
+                            <w:proofErr w:type="spellStart"/>
+                            <w:r>
+                              <w:rPr>
+                                <w:i/>
+                                <w:sz w:val="16"/>
+                                <w:szCs w:val="16"/>
+                              </w:rPr>
+                              <w:t>diff_r</w:t>
+                            </w:r>
+                            <w:proofErr w:type="spellEnd"/>
+                            <w:r>
+                              <w:rPr>
+                                <w:i/>
+                                <w:sz w:val="16"/>
+                                <w:szCs w:val="16"/>
+                              </w:rPr>
+                              <w:t>;</w:t>
+                            </w:r>
+                            <w:r>
+                              <w:rPr>
+                                <w:i/>
+                                <w:sz w:val="16"/>
+                                <w:szCs w:val="16"/>
+                              </w:rPr>
+                              <w:t xml:space="preserve"> </w:t>
+                            </w:r>
+                            <w:proofErr w:type="spellStart"/>
+                            <w:r>
+                              <w:rPr>
+                                <w:i/>
+                                <w:sz w:val="16"/>
+                                <w:szCs w:val="16"/>
+                              </w:rPr>
+                              <w:t>done</w:t>
+                            </w:r>
+                            <w:r>
+                              <w:rPr>
+                                <w:i/>
+                                <w:sz w:val="16"/>
+                                <w:szCs w:val="16"/>
+                              </w:rPr>
+                              <w:t>_r</w:t>
+                            </w:r>
+                            <w:proofErr w:type="spellEnd"/>
+                            <w:r>
+                              <w:rPr>
+                                <w:i/>
+                                <w:sz w:val="16"/>
+                                <w:szCs w:val="16"/>
+                              </w:rPr>
+                              <w:t xml:space="preserve"> = 1</w:t>
+                            </w:r>
+                            <w:r>
+                              <w:rPr>
+                                <w:i/>
+                                <w:sz w:val="16"/>
+                                <w:szCs w:val="16"/>
+                              </w:rPr>
+                              <w:t>;</w:t>
                             </w:r>
                           </w:p>
                         </w:txbxContent>
@@ -6009,7 +6975,7 @@
           </mc:Choice>
           <mc:Fallback>
             <w:pict>
-              <v:shape w14:anchorId="0D35EA95" id="Text Box 74" o:spid="_x0000_s1064" type="#_x0000_t202" style="position:absolute;margin-left:155pt;margin-top:182.5pt;width:168pt;height:18.05pt;z-index:251723776;visibility:visible;mso-wrap-style:square;mso-width-percent:0;mso-wrap-distance-left:9pt;mso-wrap-distance-top:0;mso-wrap-distance-right:9pt;mso-wrap-distance-bottom:0;mso-position-horizontal:absolute;mso-position-horizontal-relative:text;mso-position-vertical:absolute;mso-position-vertical-relative:text;mso-width-percent:0;mso-width-relative:margin;v-text-anchor:top" o:gfxdata="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" filled="f" stroked="f">
+              <v:shape w14:anchorId="0D35EA95" id="Text Box 74" o:spid="_x0000_s1066" type="#_x0000_t202" style="position:absolute;margin-left:155pt;margin-top:182.5pt;width:168pt;height:18.05pt;z-index:251723776;visibility:visible;mso-wrap-style:square;mso-width-percent:0;mso-wrap-distance-left:9pt;mso-wrap-distance-top:0;mso-wrap-distance-right:9pt;mso-wrap-distance-bottom:0;mso-position-horizontal:absolute;mso-position-horizontal-relative:text;mso-position-vertical:absolute;mso-position-vertical-relative:text;mso-width-percent:0;mso-width-relative:margin;v-text-anchor:top" o:gfxdata="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" filled="f" stroked="f">
                 <v:textbox>
                   <w:txbxContent>
                     <w:p>
@@ -6020,23 +6986,22 @@
                           <w:szCs w:val="16"/>
                         </w:rPr>
                       </w:pPr>
-                      <w:proofErr w:type="gramStart"/>
+                      <w:proofErr w:type="spellStart"/>
                       <w:r>
                         <w:rPr>
                           <w:i/>
                           <w:sz w:val="16"/>
                           <w:szCs w:val="16"/>
                         </w:rPr>
-                        <w:t>count</w:t>
-                      </w:r>
-                      <w:proofErr w:type="gramEnd"/>
+                        <w:t>c</w:t>
+                      </w:r>
                       <w:r>
                         <w:rPr>
                           <w:i/>
                           <w:sz w:val="16"/>
                           <w:szCs w:val="16"/>
                         </w:rPr>
-                        <w:t xml:space="preserve"> == WIDTH</w:t>
+                        <w:t>ount</w:t>
                       </w:r>
                       <w:r>
                         <w:rPr>
@@ -6044,25 +7009,84 @@
                           <w:sz w:val="16"/>
                           <w:szCs w:val="16"/>
                         </w:rPr>
-                        <w:t xml:space="preserve"> / result = </w:t>
-                      </w:r>
-                      <w:proofErr w:type="spellStart"/>
+                        <w:t>_r</w:t>
+                      </w:r>
+                      <w:proofErr w:type="spellEnd"/>
                       <w:r>
                         <w:rPr>
                           <w:i/>
                           <w:sz w:val="16"/>
                           <w:szCs w:val="16"/>
                         </w:rPr>
-                        <w:t>diff_r</w:t>
-                      </w:r>
-                      <w:proofErr w:type="spellEnd"/>
+                        <w:t xml:space="preserve"> == WIDTH</w:t>
+                      </w:r>
                       <w:r>
                         <w:rPr>
                           <w:i/>
                           <w:sz w:val="16"/>
                           <w:szCs w:val="16"/>
                         </w:rPr>
-                        <w:t>, done = 1</w:t>
+                        <w:t xml:space="preserve"> / result = </w:t>
+                      </w:r>
+                      <w:proofErr w:type="spellStart"/>
+                      <w:r>
+                        <w:rPr>
+                          <w:i/>
+                          <w:sz w:val="16"/>
+                          <w:szCs w:val="16"/>
+                        </w:rPr>
+                        <w:t>diff_r</w:t>
+                      </w:r>
+                      <w:proofErr w:type="spellEnd"/>
+                      <w:r>
+                        <w:rPr>
+                          <w:i/>
+                          <w:sz w:val="16"/>
+                          <w:szCs w:val="16"/>
+                        </w:rPr>
+                        <w:t>;</w:t>
+                      </w:r>
+                      <w:r>
+                        <w:rPr>
+                          <w:i/>
+                          <w:sz w:val="16"/>
+                          <w:szCs w:val="16"/>
+                        </w:rPr>
+                        <w:t xml:space="preserve"> </w:t>
+                      </w:r>
+                      <w:proofErr w:type="spellStart"/>
+                      <w:r>
+                        <w:rPr>
+                          <w:i/>
+                          <w:sz w:val="16"/>
+                          <w:szCs w:val="16"/>
+                        </w:rPr>
+                        <w:t>done</w:t>
+                      </w:r>
+                      <w:r>
+                        <w:rPr>
+                          <w:i/>
+                          <w:sz w:val="16"/>
+                          <w:szCs w:val="16"/>
+                        </w:rPr>
+                        <w:t>_r</w:t>
+                      </w:r>
+                      <w:proofErr w:type="spellEnd"/>
+                      <w:r>
+                        <w:rPr>
+                          <w:i/>
+                          <w:sz w:val="16"/>
+                          <w:szCs w:val="16"/>
+                        </w:rPr>
+                        <w:t xml:space="preserve"> = 1</w:t>
+                      </w:r>
+                      <w:r>
+                        <w:rPr>
+                          <w:i/>
+                          <w:sz w:val="16"/>
+                          <w:szCs w:val="16"/>
+                        </w:rPr>
+                        <w:t>;</w:t>
                       </w:r>
                     </w:p>
                   </w:txbxContent>
@@ -6166,7 +7190,41 @@
                                 <w:sz w:val="16"/>
                                 <w:szCs w:val="16"/>
                               </w:rPr>
-                              <w:t xml:space="preserve"> / done = 0</w:t>
+                              <w:t xml:space="preserve"> / </w:t>
+                            </w:r>
+                            <w:proofErr w:type="spellStart"/>
+                            <w:r>
+                              <w:rPr>
+                                <w:i/>
+                                <w:sz w:val="16"/>
+                                <w:szCs w:val="16"/>
+                              </w:rPr>
+                              <w:t>done</w:t>
+                            </w:r>
+                            <w:r>
+                              <w:rPr>
+                                <w:i/>
+                                <w:sz w:val="16"/>
+                                <w:szCs w:val="16"/>
+                              </w:rPr>
+                              <w:t>_r</w:t>
+                            </w:r>
+                            <w:proofErr w:type="spellEnd"/>
+                            <w:r>
+                              <w:rPr>
+                                <w:i/>
+                                <w:sz w:val="16"/>
+                                <w:szCs w:val="16"/>
+                              </w:rPr>
+                              <w:t xml:space="preserve"> = 0</w:t>
+                            </w:r>
+                            <w:r>
+                              <w:rPr>
+                                <w:i/>
+                                <w:sz w:val="16"/>
+                                <w:szCs w:val="16"/>
+                              </w:rPr>
+                              <w:t>;</w:t>
                             </w:r>
                           </w:p>
                         </w:txbxContent>
@@ -6185,7 +7243,7 @@
           </mc:Choice>
           <mc:Fallback>
             <w:pict>
-              <v:shape w14:anchorId="41A74236" id="Text Box 71" o:spid="_x0000_s1065" type="#_x0000_t202" style="position:absolute;margin-left:144.5pt;margin-top:99.5pt;width:136pt;height:18.05pt;z-index:251720704;visibility:visible;mso-wrap-style:square;mso-width-percent:0;mso-wrap-distance-left:9pt;mso-wrap-distance-top:0;mso-wrap-distance-right:9pt;mso-wrap-distance-bottom:0;mso-position-horizontal:absolute;mso-position-horizontal-relative:text;mso-position-vertical:absolute;mso-position-vertical-relative:text;mso-width-percent:0;mso-width-relative:margin;v-text-anchor:top" o:gfxdata="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" filled="f" stroked="f">
+              <v:shape w14:anchorId="41A74236" id="Text Box 71" o:spid="_x0000_s1067" type="#_x0000_t202" style="position:absolute;margin-left:144.5pt;margin-top:99.5pt;width:136pt;height:18.05pt;z-index:251720704;visibility:visible;mso-wrap-style:square;mso-width-percent:0;mso-wrap-distance-left:9pt;mso-wrap-distance-top:0;mso-wrap-distance-right:9pt;mso-wrap-distance-bottom:0;mso-position-horizontal:absolute;mso-position-horizontal-relative:text;mso-position-vertical:absolute;mso-position-vertical-relative:text;mso-width-percent:0;mso-width-relative:margin;v-text-anchor:top" o:gfxdata="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" filled="f" stroked="f">
                 <v:textbox>
                   <w:txbxContent>
                     <w:p>
@@ -6220,7 +7278,41 @@
                           <w:sz w:val="16"/>
                           <w:szCs w:val="16"/>
                         </w:rPr>
-                        <w:t xml:space="preserve"> / done = 0</w:t>
+                        <w:t xml:space="preserve"> / </w:t>
+                      </w:r>
+                      <w:proofErr w:type="spellStart"/>
+                      <w:r>
+                        <w:rPr>
+                          <w:i/>
+                          <w:sz w:val="16"/>
+                          <w:szCs w:val="16"/>
+                        </w:rPr>
+                        <w:t>done</w:t>
+                      </w:r>
+                      <w:r>
+                        <w:rPr>
+                          <w:i/>
+                          <w:sz w:val="16"/>
+                          <w:szCs w:val="16"/>
+                        </w:rPr>
+                        <w:t>_r</w:t>
+                      </w:r>
+                      <w:proofErr w:type="spellEnd"/>
+                      <w:r>
+                        <w:rPr>
+                          <w:i/>
+                          <w:sz w:val="16"/>
+                          <w:szCs w:val="16"/>
+                        </w:rPr>
+                        <w:t xml:space="preserve"> = 0</w:t>
+                      </w:r>
+                      <w:r>
+                        <w:rPr>
+                          <w:i/>
+                          <w:sz w:val="16"/>
+                          <w:szCs w:val="16"/>
+                        </w:rPr>
+                        <w:t>;</w:t>
                       </w:r>
                     </w:p>
                   </w:txbxContent>
@@ -7346,23 +8438,47 @@
                                 <w:szCs w:val="16"/>
                               </w:rPr>
                             </w:pPr>
-                            <w:proofErr w:type="gramStart"/>
+                            <w:proofErr w:type="spellStart"/>
                             <w:r>
                               <w:rPr>
                                 <w:i/>
                                 <w:sz w:val="16"/>
                                 <w:szCs w:val="16"/>
                               </w:rPr>
-                              <w:t>count</w:t>
-                            </w:r>
-                            <w:proofErr w:type="gramEnd"/>
+                              <w:t>c</w:t>
+                            </w:r>
                             <w:r>
                               <w:rPr>
                                 <w:i/>
                                 <w:sz w:val="16"/>
                                 <w:szCs w:val="16"/>
                               </w:rPr>
-                              <w:t xml:space="preserve"> &lt; width</w:t>
+                              <w:t>ount</w:t>
+                            </w:r>
+                            <w:r>
+                              <w:rPr>
+                                <w:i/>
+                                <w:sz w:val="16"/>
+                                <w:szCs w:val="16"/>
+                              </w:rPr>
+                              <w:t>_r</w:t>
+                            </w:r>
+                            <w:proofErr w:type="spellEnd"/>
+                            <w:r>
+                              <w:rPr>
+                                <w:i/>
+                                <w:sz w:val="16"/>
+                                <w:szCs w:val="16"/>
+                              </w:rPr>
+                              <w:t xml:space="preserve"> &lt; </w:t>
+                            </w:r>
+                            <w:r>
+                              <w:rPr>
+                                <w:i/>
+                                <w:sz w:val="16"/>
+                                <w:szCs w:val="16"/>
+                              </w:rPr>
+                              <w:t>WIDTH</w:t>
                             </w:r>
                           </w:p>
                         </w:txbxContent>
@@ -7378,7 +8494,7 @@
           </mc:Choice>
           <mc:Fallback>
             <w:pict>
-              <v:shape w14:anchorId="5C605143" id="Text Box 73" o:spid="_x0000_s1069" type="#_x0000_t202" style="position:absolute;margin-left:259pt;margin-top:131pt;width:78.35pt;height:18.05pt;z-index:251722752;visibility:visible;mso-wrap-style:square;mso-wrap-distance-left:9pt;mso-wrap-distance-top:0;mso-wrap-distance-right:9pt;mso-wrap-distance-bottom:0;mso-position-horizontal:absolute;mso-position-horizontal-relative:text;mso-position-vertical:absolute;mso-position-vertical-relative:text;v-text-anchor:top" o:gfxdata="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" filled="f" stroked="f">
+              <v:shape w14:anchorId="5C605143" id="Text Box 73" o:spid="_x0000_s1071" type="#_x0000_t202" style="position:absolute;margin-left:259pt;margin-top:131pt;width:78.35pt;height:18.05pt;z-index:251722752;visibility:visible;mso-wrap-style:square;mso-wrap-distance-left:9pt;mso-wrap-distance-top:0;mso-wrap-distance-right:9pt;mso-wrap-distance-bottom:0;mso-position-horizontal:absolute;mso-position-horizontal-relative:text;mso-position-vertical:absolute;mso-position-vertical-relative:text;v-text-anchor:top" o:gfxdata="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" filled="f" stroked="f">
                 <v:textbox>
                   <w:txbxContent>
                     <w:p>
@@ -7389,23 +8505,47 @@
                           <w:szCs w:val="16"/>
                         </w:rPr>
                       </w:pPr>
-                      <w:proofErr w:type="gramStart"/>
+                      <w:proofErr w:type="spellStart"/>
                       <w:r>
                         <w:rPr>
                           <w:i/>
                           <w:sz w:val="16"/>
                           <w:szCs w:val="16"/>
                         </w:rPr>
-                        <w:t>count</w:t>
-                      </w:r>
-                      <w:proofErr w:type="gramEnd"/>
+                        <w:t>c</w:t>
+                      </w:r>
                       <w:r>
                         <w:rPr>
                           <w:i/>
                           <w:sz w:val="16"/>
                           <w:szCs w:val="16"/>
                         </w:rPr>
-                        <w:t xml:space="preserve"> &lt; width</w:t>
+                        <w:t>ount</w:t>
+                      </w:r>
+                      <w:r>
+                        <w:rPr>
+                          <w:i/>
+                          <w:sz w:val="16"/>
+                          <w:szCs w:val="16"/>
+                        </w:rPr>
+                        <w:t>_r</w:t>
+                      </w:r>
+                      <w:proofErr w:type="spellEnd"/>
+                      <w:r>
+                        <w:rPr>
+                          <w:i/>
+                          <w:sz w:val="16"/>
+                          <w:szCs w:val="16"/>
+                        </w:rPr>
+                        <w:t xml:space="preserve"> &lt; </w:t>
+                      </w:r>
+                      <w:r>
+                        <w:rPr>
+                          <w:i/>
+                          <w:sz w:val="16"/>
+                          <w:szCs w:val="16"/>
+                        </w:rPr>
+                        <w:t>WIDTH</w:t>
                       </w:r>
                     </w:p>
                   </w:txbxContent>
@@ -8629,12 +9769,6 @@
 </file>
 
 <file path=customXml/item1.xml><?xml version="1.0" encoding="utf-8"?>
-<p:properties xmlns:p="http://schemas.microsoft.com/office/2006/metadata/properties" xmlns:xsi="http://www.w3.org/2001/XMLSchema-instance" xmlns:pc="http://schemas.microsoft.com/office/infopath/2007/PartnerControls">
-  <documentManagement/>
-</p:properties>
-</file>
-
-<file path=customXml/item2.xml><?xml version="1.0" encoding="utf-8"?>
 <ct:contentTypeSchema xmlns:ct="http://schemas.microsoft.com/office/2006/metadata/contentType" xmlns:ma="http://schemas.microsoft.com/office/2006/metadata/properties/metaAttributes" ct:_="" ma:_="" ma:contentTypeName="Document" ma:contentTypeID="0x010100E1530EC850DEE5418D3D4951FE095D87" ma:contentTypeVersion="10" ma:contentTypeDescription="Create a new document." ma:contentTypeScope="" ma:versionID="e1bde020784bf31bfded66a40a8b5b56">
   <xsd:schema xmlns:xsd="http://www.w3.org/2001/XMLSchema" xmlns:xs="http://www.w3.org/2001/XMLSchema" xmlns:p="http://schemas.microsoft.com/office/2006/metadata/properties" xmlns:ns3="67b3eab3-e04e-488c-9761-4b7909ef224f" xmlns:ns4="5e7125b3-6246-449b-86db-3bc3f42e4862" targetNamespace="http://schemas.microsoft.com/office/2006/metadata/properties" ma:root="true" ma:fieldsID="6b4f12329be88efd1784faa56c67fcdd" ns3:_="" ns4:_="">
     <xsd:import namespace="67b3eab3-e04e-488c-9761-4b7909ef224f"/>
@@ -8837,6 +9971,12 @@
 </ct:contentTypeSchema>
 </file>
 
+<file path=customXml/item2.xml><?xml version="1.0" encoding="utf-8"?>
+<p:properties xmlns:p="http://schemas.microsoft.com/office/2006/metadata/properties" xmlns:xsi="http://www.w3.org/2001/XMLSchema-instance" xmlns:pc="http://schemas.microsoft.com/office/infopath/2007/PartnerControls">
+  <documentManagement/>
+</p:properties>
+</file>
+
 <file path=customXml/item3.xml><?xml version="1.0" encoding="utf-8"?>
 <?mso-contentType ?>
 <FormTemplates xmlns="http://schemas.microsoft.com/sharepoint/v3/contenttype/forms">
@@ -8847,23 +9987,6 @@
 </file>
 
 <file path=customXml/itemProps1.xml><?xml version="1.0" encoding="utf-8"?>
-<ds:datastoreItem xmlns:ds="http://schemas.openxmlformats.org/officeDocument/2006/customXml" ds:itemID="{5F85AF2B-C42A-4FB4-861E-AD0CF173FF72}">
-  <ds:schemaRefs>
-    <ds:schemaRef ds:uri="http://schemas.microsoft.com/office/2006/metadata/properties"/>
-    <ds:schemaRef ds:uri="http://purl.org/dc/elements/1.1/"/>
-    <ds:schemaRef ds:uri="http://purl.org/dc/terms/"/>
-    <ds:schemaRef ds:uri="http://schemas.microsoft.com/office/2006/documentManagement/types"/>
-    <ds:schemaRef ds:uri="67b3eab3-e04e-488c-9761-4b7909ef224f"/>
-    <ds:schemaRef ds:uri="http://purl.org/dc/dcmitype/"/>
-    <ds:schemaRef ds:uri="5e7125b3-6246-449b-86db-3bc3f42e4862"/>
-    <ds:schemaRef ds:uri="http://schemas.microsoft.com/office/infopath/2007/PartnerControls"/>
-    <ds:schemaRef ds:uri="http://schemas.openxmlformats.org/package/2006/metadata/core-properties"/>
-    <ds:schemaRef ds:uri="http://www.w3.org/XML/1998/namespace"/>
-  </ds:schemaRefs>
-</ds:datastoreItem>
-</file>
-
-<file path=customXml/itemProps2.xml><?xml version="1.0" encoding="utf-8"?>
 <ds:datastoreItem xmlns:ds="http://schemas.openxmlformats.org/officeDocument/2006/customXml" ds:itemID="{C737EACF-7E97-422B-A739-0E820ADCD278}">
   <ds:schemaRefs>
     <ds:schemaRef ds:uri="http://schemas.microsoft.com/office/2006/metadata/contentType"/>
@@ -8882,6 +10005,23 @@
 </ds:datastoreItem>
 </file>
 
+<file path=customXml/itemProps2.xml><?xml version="1.0" encoding="utf-8"?>
+<ds:datastoreItem xmlns:ds="http://schemas.openxmlformats.org/officeDocument/2006/customXml" ds:itemID="{5F85AF2B-C42A-4FB4-861E-AD0CF173FF72}">
+  <ds:schemaRefs>
+    <ds:schemaRef ds:uri="http://purl.org/dc/terms/"/>
+    <ds:schemaRef ds:uri="http://schemas.microsoft.com/office/infopath/2007/PartnerControls"/>
+    <ds:schemaRef ds:uri="http://schemas.microsoft.com/office/2006/metadata/properties"/>
+    <ds:schemaRef ds:uri="http://schemas.openxmlformats.org/package/2006/metadata/core-properties"/>
+    <ds:schemaRef ds:uri="http://schemas.microsoft.com/office/2006/documentManagement/types"/>
+    <ds:schemaRef ds:uri="http://purl.org/dc/dcmitype/"/>
+    <ds:schemaRef ds:uri="http://purl.org/dc/elements/1.1/"/>
+    <ds:schemaRef ds:uri="5e7125b3-6246-449b-86db-3bc3f42e4862"/>
+    <ds:schemaRef ds:uri="67b3eab3-e04e-488c-9761-4b7909ef224f"/>
+    <ds:schemaRef ds:uri="http://www.w3.org/XML/1998/namespace"/>
+  </ds:schemaRefs>
+</ds:datastoreItem>
+</file>
+
 <file path=customXml/itemProps3.xml><?xml version="1.0" encoding="utf-8"?>
 <ds:datastoreItem xmlns:ds="http://schemas.openxmlformats.org/officeDocument/2006/customXml" ds:itemID="{CD0DA82C-B101-43CD-AF5E-F4C4FDF96FC6}">
   <ds:schemaRefs>
